--- a/Lab1/CIsaac_Lab1 Report Template GIS5572.docx
+++ b/Lab1/CIsaac_Lab1 Report Template GIS5572.docx
@@ -43,74 +43,119 @@
       <w:r>
         <w:rPr>
           <w:rFonts w:ascii="Times New Roman" w:eastAsia="Times New Roman" w:hAnsi="Times New Roman" w:cs="Times New Roman"/>
+          <w:iCs/>
+        </w:rPr>
+        <w:t xml:space="preserve">GUI Goes </w:t>
+      </w:r>
+      <w:r>
+        <w:rPr>
+          <w:rFonts w:ascii="Times New Roman" w:eastAsia="Times New Roman" w:hAnsi="Times New Roman" w:cs="Times New Roman"/>
+          <w:iCs/>
+        </w:rPr>
+        <w:t>t</w:t>
+      </w:r>
+      <w:r>
+        <w:rPr>
+          <w:rFonts w:ascii="Times New Roman" w:eastAsia="Times New Roman" w:hAnsi="Times New Roman" w:cs="Times New Roman"/>
+          <w:iCs/>
+        </w:rPr>
+        <w:t>he Way of the Dinosaur: Building ETL Pipelines to Three APIs</w:t>
+      </w:r>
+    </w:p>
+    <w:p>
+      <w:pPr>
+        <w:rPr>
+          <w:rFonts w:ascii="Times New Roman" w:eastAsia="Times New Roman" w:hAnsi="Times New Roman" w:cs="Times New Roman"/>
+        </w:rPr>
+      </w:pPr>
+      <w:r>
+        <w:rPr>
+          <w:rFonts w:ascii="Times New Roman" w:eastAsia="Times New Roman" w:hAnsi="Times New Roman" w:cs="Times New Roman"/>
+        </w:rPr>
+        <w:t>Notice: Dr. Bryan Runck</w:t>
+      </w:r>
+    </w:p>
+    <w:p>
+      <w:pPr>
+        <w:rPr>
+          <w:rFonts w:ascii="Times New Roman" w:eastAsia="Times New Roman" w:hAnsi="Times New Roman" w:cs="Times New Roman"/>
+        </w:rPr>
+      </w:pPr>
+      <w:r>
+        <w:rPr>
+          <w:rFonts w:ascii="Times New Roman" w:eastAsia="Times New Roman" w:hAnsi="Times New Roman" w:cs="Times New Roman"/>
+        </w:rPr>
+        <w:t>Author:</w:t>
+      </w:r>
+      <w:r>
+        <w:rPr>
+          <w:rFonts w:ascii="Times New Roman" w:eastAsia="Times New Roman" w:hAnsi="Times New Roman" w:cs="Times New Roman"/>
+        </w:rPr>
+        <w:t xml:space="preserve"> Cecelia Isaac</w:t>
+      </w:r>
+    </w:p>
+    <w:p>
+      <w:pPr>
+        <w:rPr>
+          <w:rFonts w:ascii="Times New Roman" w:eastAsia="Times New Roman" w:hAnsi="Times New Roman" w:cs="Times New Roman"/>
+        </w:rPr>
+      </w:pPr>
+      <w:r>
+        <w:rPr>
+          <w:rFonts w:ascii="Times New Roman" w:eastAsia="Times New Roman" w:hAnsi="Times New Roman" w:cs="Times New Roman"/>
+        </w:rPr>
+        <w:t>Date:</w:t>
+      </w:r>
+      <w:r>
+        <w:rPr>
+          <w:rFonts w:ascii="Times New Roman" w:eastAsia="Times New Roman" w:hAnsi="Times New Roman" w:cs="Times New Roman"/>
+        </w:rPr>
+        <w:t xml:space="preserve"> 2/11/2021</w:t>
+      </w:r>
+    </w:p>
+    <w:p>
+      <w:pPr>
+        <w:rPr>
+          <w:rFonts w:ascii="Times New Roman" w:eastAsia="Times New Roman" w:hAnsi="Times New Roman" w:cs="Times New Roman"/>
+        </w:rPr>
+      </w:pPr>
+    </w:p>
+    <w:p>
+      <w:pPr>
+        <w:rPr>
+          <w:rFonts w:ascii="Times New Roman" w:eastAsia="Times New Roman" w:hAnsi="Times New Roman" w:cs="Times New Roman"/>
+        </w:rPr>
+      </w:pPr>
+      <w:r>
+        <w:rPr>
+          <w:rFonts w:ascii="Times New Roman" w:eastAsia="Times New Roman" w:hAnsi="Times New Roman" w:cs="Times New Roman"/>
+          <w:b/>
+          <w:bCs/>
+        </w:rPr>
+        <w:t>Project Repository:</w:t>
+      </w:r>
+      <w:r>
+        <w:rPr>
+          <w:rFonts w:ascii="Times New Roman" w:eastAsia="Times New Roman" w:hAnsi="Times New Roman" w:cs="Times New Roman"/>
           <w:i/>
           <w:color w:val="D0CECE"/>
           <w:sz w:val="20"/>
           <w:szCs w:val="20"/>
         </w:rPr>
-        <w:t>&lt;Delete this text in light grey throughout&gt;</w:t>
-      </w:r>
-    </w:p>
-    <w:p>
-      <w:pPr>
-        <w:rPr>
-          <w:rFonts w:ascii="Times New Roman" w:eastAsia="Times New Roman" w:hAnsi="Times New Roman" w:cs="Times New Roman"/>
-        </w:rPr>
-      </w:pPr>
-      <w:r>
-        <w:rPr>
-          <w:rFonts w:ascii="Times New Roman" w:eastAsia="Times New Roman" w:hAnsi="Times New Roman" w:cs="Times New Roman"/>
-        </w:rPr>
-        <w:t>Notice: Dr. Bryan Runck</w:t>
-      </w:r>
-    </w:p>
-    <w:p>
-      <w:pPr>
-        <w:rPr>
-          <w:rFonts w:ascii="Times New Roman" w:eastAsia="Times New Roman" w:hAnsi="Times New Roman" w:cs="Times New Roman"/>
-        </w:rPr>
-      </w:pPr>
-      <w:r>
-        <w:rPr>
-          <w:rFonts w:ascii="Times New Roman" w:eastAsia="Times New Roman" w:hAnsi="Times New Roman" w:cs="Times New Roman"/>
-        </w:rPr>
-        <w:t>Author:</w:t>
-      </w:r>
-    </w:p>
-    <w:p>
-      <w:pPr>
-        <w:rPr>
-          <w:rFonts w:ascii="Times New Roman" w:eastAsia="Times New Roman" w:hAnsi="Times New Roman" w:cs="Times New Roman"/>
-        </w:rPr>
-      </w:pPr>
-      <w:r>
-        <w:rPr>
-          <w:rFonts w:ascii="Times New Roman" w:eastAsia="Times New Roman" w:hAnsi="Times New Roman" w:cs="Times New Roman"/>
-        </w:rPr>
-        <w:t>Date:</w:t>
-      </w:r>
-    </w:p>
-    <w:p>
-      <w:pPr>
-        <w:rPr>
-          <w:rFonts w:ascii="Times New Roman" w:eastAsia="Times New Roman" w:hAnsi="Times New Roman" w:cs="Times New Roman"/>
-        </w:rPr>
-      </w:pPr>
-    </w:p>
-    <w:p>
-      <w:pPr>
-        <w:rPr>
-          <w:rFonts w:ascii="Times New Roman" w:eastAsia="Times New Roman" w:hAnsi="Times New Roman" w:cs="Times New Roman"/>
-        </w:rPr>
-      </w:pPr>
-      <w:r>
-        <w:rPr>
-          <w:rFonts w:ascii="Times New Roman" w:eastAsia="Times New Roman" w:hAnsi="Times New Roman" w:cs="Times New Roman"/>
-          <w:b/>
-          <w:bCs/>
-        </w:rPr>
-        <w:t>Project Repository:</w:t>
-      </w:r>
+        <w:t xml:space="preserve"> </w:t>
+      </w:r>
+      <w:hyperlink r:id="rId6" w:history="1">
+        <w:r>
+          <w:rPr>
+            <w:rStyle w:val="Hyperlink"/>
+            <w:rFonts w:ascii="Times New Roman" w:eastAsia="Times New Roman" w:hAnsi="Times New Roman" w:cs="Times New Roman"/>
+            <w:i/>
+            <w:sz w:val="20"/>
+            <w:szCs w:val="20"/>
+          </w:rPr>
+          <w:t>https://github.com/CeceliaAi/GIS5572/tree/master/Lab1</w:t>
+        </w:r>
+      </w:hyperlink>
       <w:r>
         <w:rPr>
           <w:rFonts w:ascii="Times New Roman" w:eastAsia="Times New Roman" w:hAnsi="Times New Roman" w:cs="Times New Roman"/>
@@ -121,7 +166,120 @@
         </w:rPr>
         <w:t xml:space="preserve"> </w:t>
       </w:r>
-      <w:r>
+    </w:p>
+    <w:p>
+      <w:pPr>
+        <w:rPr>
+          <w:rFonts w:ascii="Times New Roman" w:eastAsia="Times New Roman" w:hAnsi="Times New Roman" w:cs="Times New Roman"/>
+        </w:rPr>
+      </w:pPr>
+    </w:p>
+    <w:p>
+      <w:pPr>
+        <w:rPr>
+          <w:rFonts w:ascii="Times New Roman" w:eastAsia="Times New Roman" w:hAnsi="Times New Roman" w:cs="Times New Roman"/>
+        </w:rPr>
+      </w:pPr>
+      <w:r>
+        <w:rPr>
+          <w:rFonts w:ascii="Times New Roman" w:eastAsia="Times New Roman" w:hAnsi="Times New Roman" w:cs="Times New Roman"/>
+          <w:b/>
+        </w:rPr>
+        <w:t>Abstract</w:t>
+      </w:r>
+    </w:p>
+    <w:p>
+      <w:pPr>
+        <w:rPr>
+          <w:rFonts w:ascii="Times New Roman" w:eastAsia="Times New Roman" w:hAnsi="Times New Roman" w:cs="Times New Roman"/>
+        </w:rPr>
+      </w:pPr>
+      <w:r>
+        <w:rPr>
+          <w:rFonts w:ascii="Times New Roman" w:eastAsia="Times New Roman" w:hAnsi="Times New Roman" w:cs="Times New Roman"/>
+        </w:rPr>
+        <w:t xml:space="preserve">In this lab, we will explore </w:t>
+      </w:r>
+      <w:r>
+        <w:rPr>
+          <w:rFonts w:ascii="Times New Roman" w:eastAsia="Times New Roman" w:hAnsi="Times New Roman" w:cs="Times New Roman"/>
+        </w:rPr>
+        <w:t>how to decompose APIs to make ETL pipelines. An ETL pipeline is a way to extract, transform, and load data, but the process is different for different APIs. Therefore, we must develop a unique method</w:t>
+      </w:r>
+      <w:r>
+        <w:rPr>
+          <w:rFonts w:ascii="Times New Roman" w:eastAsia="Times New Roman" w:hAnsi="Times New Roman" w:cs="Times New Roman"/>
+        </w:rPr>
+        <w:t xml:space="preserve"> for each of the three APIs we want to access. The resulting code will have some similarities in the construction of URLs and the use of the Requests library. </w:t>
+      </w:r>
+      <w:r>
+        <w:rPr>
+          <w:rFonts w:ascii="Times New Roman" w:eastAsia="Times New Roman" w:hAnsi="Times New Roman" w:cs="Times New Roman"/>
+        </w:rPr>
+        <w:t xml:space="preserve">The models will show the differences in the structure of the data. </w:t>
+      </w:r>
+      <w:r>
+        <w:rPr>
+          <w:rFonts w:ascii="Times New Roman" w:eastAsia="Times New Roman" w:hAnsi="Times New Roman" w:cs="Times New Roman"/>
+        </w:rPr>
+        <w:t xml:space="preserve">Our results will show three pipelines that construct a URL, pull in data, and save that data to our local machine in some file format. </w:t>
+      </w:r>
+      <w:r>
+        <w:rPr>
+          <w:rFonts w:ascii="Times New Roman" w:eastAsia="Times New Roman" w:hAnsi="Times New Roman" w:cs="Times New Roman"/>
+        </w:rPr>
+        <w:t xml:space="preserve">We can verify our results by check if the file downloaded properly. </w:t>
+      </w:r>
+    </w:p>
+    <w:p>
+      <w:pPr>
+        <w:rPr>
+          <w:rFonts w:ascii="Times New Roman" w:eastAsia="Times New Roman" w:hAnsi="Times New Roman" w:cs="Times New Roman"/>
+        </w:rPr>
+      </w:pPr>
+    </w:p>
+    <w:p>
+      <w:pPr>
+        <w:rPr>
+          <w:rFonts w:ascii="Times New Roman" w:eastAsia="Times New Roman" w:hAnsi="Times New Roman" w:cs="Times New Roman"/>
+          <w:b/>
+        </w:rPr>
+      </w:pPr>
+      <w:r>
+        <w:rPr>
+          <w:rFonts w:ascii="Times New Roman" w:eastAsia="Times New Roman" w:hAnsi="Times New Roman" w:cs="Times New Roman"/>
+          <w:b/>
+        </w:rPr>
+        <w:t>Problem Statement</w:t>
+      </w:r>
+    </w:p>
+    <w:p>
+      <w:pPr>
+        <w:rPr>
+          <w:rFonts w:ascii="Times New Roman" w:eastAsia="Times New Roman" w:hAnsi="Times New Roman" w:cs="Times New Roman"/>
+        </w:rPr>
+      </w:pPr>
+      <w:r>
+        <w:rPr>
+          <w:rFonts w:ascii="Times New Roman" w:eastAsia="Times New Roman" w:hAnsi="Times New Roman" w:cs="Times New Roman"/>
+        </w:rPr>
+        <w:t xml:space="preserve">Our challenge is to create, and then compare and contrast, three different ETL pipelines from three APIs. The pipelines must be different because the way the APIs are structured changes how we will extract the data, and the format it will be in once extracted. The APIs we will use are the Minnesota Geospatial Commons, Google Places, and NDAWN. </w:t>
+      </w:r>
+      <w:r>
+        <w:rPr>
+          <w:rFonts w:ascii="Times New Roman" w:eastAsia="Times New Roman" w:hAnsi="Times New Roman" w:cs="Times New Roman"/>
+        </w:rPr>
+        <w:t xml:space="preserve">The first step will be to compare and contrast the conceptual models of the APIs, since this will tell us how the data is structured and help inform the code. In practice though, the process is more iterative, so first the model will have to be formed based on initial thoughts, then the </w:t>
+      </w:r>
+      <w:r>
+        <w:rPr>
+          <w:rFonts w:ascii="Times New Roman" w:eastAsia="Times New Roman" w:hAnsi="Times New Roman" w:cs="Times New Roman"/>
+        </w:rPr>
+        <w:t>code can be written, and then the model can be edited based on this experience.</w:t>
+      </w:r>
+    </w:p>
+    <w:p>
+      <w:pPr>
         <w:rPr>
           <w:rFonts w:ascii="Times New Roman" w:eastAsia="Times New Roman" w:hAnsi="Times New Roman" w:cs="Times New Roman"/>
           <w:i/>
@@ -129,36 +287,13 @@
           <w:sz w:val="20"/>
           <w:szCs w:val="20"/>
         </w:rPr>
-        <w:t>&lt;weblink to public repository&gt;</w:t>
-      </w:r>
-    </w:p>
-    <w:p>
-      <w:pPr>
-        <w:rPr>
-          <w:rFonts w:ascii="Times New Roman" w:eastAsia="Times New Roman" w:hAnsi="Times New Roman" w:cs="Times New Roman"/>
-        </w:rPr>
-      </w:pPr>
-    </w:p>
-    <w:p>
-      <w:pPr>
-        <w:rPr>
-          <w:rFonts w:ascii="Times New Roman" w:eastAsia="Times New Roman" w:hAnsi="Times New Roman" w:cs="Times New Roman"/>
-        </w:rPr>
-      </w:pPr>
-      <w:r>
-        <w:rPr>
-          <w:rFonts w:ascii="Times New Roman" w:eastAsia="Times New Roman" w:hAnsi="Times New Roman" w:cs="Times New Roman"/>
-          <w:b/>
-        </w:rPr>
-        <w:t>Abstract</w:t>
-      </w:r>
-    </w:p>
-    <w:p>
-      <w:pPr>
-        <w:rPr>
-          <w:rFonts w:ascii="Times New Roman" w:eastAsia="Times New Roman" w:hAnsi="Times New Roman" w:cs="Times New Roman"/>
-          <w:i/>
-          <w:color w:val="D0CECE"/>
+      </w:pPr>
+    </w:p>
+    <w:p>
+      <w:pPr>
+        <w:rPr>
+          <w:rFonts w:ascii="Times New Roman" w:eastAsia="Times New Roman" w:hAnsi="Times New Roman" w:cs="Times New Roman"/>
+          <w:i/>
           <w:sz w:val="20"/>
           <w:szCs w:val="20"/>
         </w:rPr>
@@ -167,123 +302,19 @@
         <w:rPr>
           <w:rFonts w:ascii="Times New Roman" w:eastAsia="Times New Roman" w:hAnsi="Times New Roman" w:cs="Times New Roman"/>
           <w:i/>
-          <w:color w:val="D0CECE"/>
           <w:sz w:val="20"/>
           <w:szCs w:val="20"/>
         </w:rPr>
-        <w:t>&lt;Delete this text in light grey throughout&gt;</w:t>
-      </w:r>
-    </w:p>
-    <w:p>
-      <w:pPr>
-        <w:rPr>
-          <w:rFonts w:ascii="Times New Roman" w:eastAsia="Times New Roman" w:hAnsi="Times New Roman" w:cs="Times New Roman"/>
-          <w:i/>
-          <w:color w:val="D0CECE"/>
+        <w:t xml:space="preserve">Table 1. </w:t>
+      </w:r>
+      <w:r>
+        <w:rPr>
+          <w:rFonts w:ascii="Times New Roman" w:eastAsia="Times New Roman" w:hAnsi="Times New Roman" w:cs="Times New Roman"/>
+          <w:i/>
           <w:sz w:val="20"/>
           <w:szCs w:val="20"/>
         </w:rPr>
-      </w:pPr>
-      <w:r>
-        <w:rPr>
-          <w:rFonts w:ascii="Times New Roman" w:eastAsia="Times New Roman" w:hAnsi="Times New Roman" w:cs="Times New Roman"/>
-          <w:i/>
-          <w:color w:val="D0CECE"/>
-          <w:sz w:val="20"/>
-          <w:szCs w:val="20"/>
-        </w:rPr>
-        <w:t xml:space="preserve">250 words max. Clearly summarize the following major sections. Each gets one or two sentences.  </w:t>
-      </w:r>
-    </w:p>
-    <w:p>
-      <w:pPr>
-        <w:rPr>
-          <w:rFonts w:ascii="Times New Roman" w:eastAsia="Times New Roman" w:hAnsi="Times New Roman" w:cs="Times New Roman"/>
-        </w:rPr>
-      </w:pPr>
-    </w:p>
-    <w:p>
-      <w:pPr>
-        <w:rPr>
-          <w:rFonts w:ascii="Times New Roman" w:eastAsia="Times New Roman" w:hAnsi="Times New Roman" w:cs="Times New Roman"/>
-        </w:rPr>
-      </w:pPr>
-    </w:p>
-    <w:p>
-      <w:pPr>
-        <w:rPr>
-          <w:rFonts w:ascii="Times New Roman" w:eastAsia="Times New Roman" w:hAnsi="Times New Roman" w:cs="Times New Roman"/>
-          <w:b/>
-        </w:rPr>
-      </w:pPr>
-      <w:r>
-        <w:rPr>
-          <w:rFonts w:ascii="Times New Roman" w:eastAsia="Times New Roman" w:hAnsi="Times New Roman" w:cs="Times New Roman"/>
-          <w:b/>
-        </w:rPr>
-        <w:t>Problem Statement</w:t>
-      </w:r>
-    </w:p>
-    <w:p>
-      <w:pPr>
-        <w:rPr>
-          <w:rFonts w:ascii="Times New Roman" w:eastAsia="Times New Roman" w:hAnsi="Times New Roman" w:cs="Times New Roman"/>
-          <w:color w:val="D0CECE"/>
-          <w:sz w:val="20"/>
-          <w:szCs w:val="20"/>
-        </w:rPr>
-      </w:pPr>
-      <w:r>
-        <w:rPr>
-          <w:rFonts w:ascii="Times New Roman" w:eastAsia="Times New Roman" w:hAnsi="Times New Roman" w:cs="Times New Roman"/>
-          <w:i/>
-          <w:color w:val="D0CECE"/>
-          <w:sz w:val="20"/>
-          <w:szCs w:val="20"/>
-        </w:rPr>
-        <w:t>Describe the specific problem and the context. Provide an illustrative figure and/or context map here. In the table, translate the qualitative problem statement elements into specific requirements for the analysis.</w:t>
-      </w:r>
-    </w:p>
-    <w:p>
-      <w:pPr>
-        <w:rPr>
-          <w:rFonts w:ascii="Times New Roman" w:eastAsia="Times New Roman" w:hAnsi="Times New Roman" w:cs="Times New Roman"/>
-          <w:color w:val="D0CECE"/>
-          <w:sz w:val="20"/>
-          <w:szCs w:val="20"/>
-        </w:rPr>
-      </w:pPr>
-    </w:p>
-    <w:p>
-      <w:pPr>
-        <w:rPr>
-          <w:rFonts w:ascii="Times New Roman" w:eastAsia="Times New Roman" w:hAnsi="Times New Roman" w:cs="Times New Roman"/>
-          <w:i/>
-          <w:color w:val="D0CECE"/>
-          <w:sz w:val="20"/>
-          <w:szCs w:val="20"/>
-        </w:rPr>
-      </w:pPr>
-    </w:p>
-    <w:p>
-      <w:pPr>
-        <w:rPr>
-          <w:rFonts w:ascii="Times New Roman" w:eastAsia="Times New Roman" w:hAnsi="Times New Roman" w:cs="Times New Roman"/>
-          <w:i/>
-          <w:color w:val="D0CECE"/>
-          <w:sz w:val="20"/>
-          <w:szCs w:val="20"/>
-        </w:rPr>
-      </w:pPr>
-      <w:r>
-        <w:rPr>
-          <w:rFonts w:ascii="Times New Roman" w:eastAsia="Times New Roman" w:hAnsi="Times New Roman" w:cs="Times New Roman"/>
-          <w:i/>
-          <w:color w:val="D0CECE"/>
-          <w:sz w:val="20"/>
-          <w:szCs w:val="20"/>
-        </w:rPr>
-        <w:t>Table 1. &lt;insert caption&gt;</w:t>
+        <w:t>Data Sources</w:t>
       </w:r>
     </w:p>
     <w:tbl>
@@ -517,15 +548,13 @@
             <w:pPr>
               <w:rPr>
                 <w:rFonts w:ascii="Times New Roman" w:eastAsia="Times New Roman" w:hAnsi="Times New Roman" w:cs="Times New Roman"/>
-                <w:color w:val="000000" w:themeColor="text1"/>
-                <w:sz w:val="20"/>
-                <w:szCs w:val="20"/>
-              </w:rPr>
-            </w:pPr>
-            <w:r>
-              <w:rPr>
-                <w:rFonts w:ascii="Times New Roman" w:eastAsia="Times New Roman" w:hAnsi="Times New Roman" w:cs="Times New Roman"/>
-                <w:color w:val="000000" w:themeColor="text1"/>
+                <w:sz w:val="20"/>
+                <w:szCs w:val="20"/>
+              </w:rPr>
+            </w:pPr>
+            <w:r>
+              <w:rPr>
+                <w:rFonts w:ascii="Times New Roman" w:eastAsia="Times New Roman" w:hAnsi="Times New Roman" w:cs="Times New Roman"/>
                 <w:sz w:val="20"/>
                 <w:szCs w:val="20"/>
               </w:rPr>
@@ -541,19 +570,17 @@
             <w:pPr>
               <w:rPr>
                 <w:rFonts w:ascii="Times New Roman" w:eastAsia="Times New Roman" w:hAnsi="Times New Roman" w:cs="Times New Roman"/>
-                <w:color w:val="D0CECE"/>
-                <w:sz w:val="20"/>
-                <w:szCs w:val="20"/>
-              </w:rPr>
-            </w:pPr>
-            <w:r>
-              <w:rPr>
-                <w:rFonts w:ascii="Times New Roman" w:eastAsia="Times New Roman" w:hAnsi="Times New Roman" w:cs="Times New Roman"/>
-                <w:color w:val="D0CECE"/>
-                <w:sz w:val="20"/>
-                <w:szCs w:val="20"/>
-              </w:rPr>
-              <w:t>Road network</w:t>
+                <w:sz w:val="20"/>
+                <w:szCs w:val="20"/>
+              </w:rPr>
+            </w:pPr>
+            <w:r>
+              <w:rPr>
+                <w:rFonts w:ascii="Times New Roman" w:eastAsia="Times New Roman" w:hAnsi="Times New Roman" w:cs="Times New Roman"/>
+                <w:sz w:val="20"/>
+                <w:szCs w:val="20"/>
+              </w:rPr>
+              <w:t>Minnesota Geospatial Commons</w:t>
             </w:r>
           </w:p>
         </w:tc>
@@ -565,19 +592,17 @@
             <w:pPr>
               <w:rPr>
                 <w:rFonts w:ascii="Times New Roman" w:eastAsia="Times New Roman" w:hAnsi="Times New Roman" w:cs="Times New Roman"/>
-                <w:color w:val="D0CECE"/>
-                <w:sz w:val="20"/>
-                <w:szCs w:val="20"/>
-              </w:rPr>
-            </w:pPr>
-            <w:r>
-              <w:rPr>
-                <w:rFonts w:ascii="Times New Roman" w:eastAsia="Times New Roman" w:hAnsi="Times New Roman" w:cs="Times New Roman"/>
-                <w:color w:val="D0CECE"/>
-                <w:sz w:val="20"/>
-                <w:szCs w:val="20"/>
-              </w:rPr>
-              <w:t>Raw input dataset from MNDOT</w:t>
+                <w:sz w:val="20"/>
+                <w:szCs w:val="20"/>
+              </w:rPr>
+            </w:pPr>
+            <w:r>
+              <w:rPr>
+                <w:rFonts w:ascii="Times New Roman" w:eastAsia="Times New Roman" w:hAnsi="Times New Roman" w:cs="Times New Roman"/>
+                <w:sz w:val="20"/>
+                <w:szCs w:val="20"/>
+              </w:rPr>
+              <w:t>CKANS API</w:t>
             </w:r>
           </w:p>
         </w:tc>
@@ -589,20 +614,10 @@
             <w:pPr>
               <w:rPr>
                 <w:rFonts w:ascii="Times New Roman" w:eastAsia="Times New Roman" w:hAnsi="Times New Roman" w:cs="Times New Roman"/>
-                <w:color w:val="D0CECE"/>
-                <w:sz w:val="20"/>
-                <w:szCs w:val="20"/>
-              </w:rPr>
-            </w:pPr>
-            <w:r>
-              <w:rPr>
-                <w:rFonts w:ascii="Times New Roman" w:eastAsia="Times New Roman" w:hAnsi="Times New Roman" w:cs="Times New Roman"/>
-                <w:color w:val="D0CECE"/>
-                <w:sz w:val="20"/>
-                <w:szCs w:val="20"/>
-              </w:rPr>
-              <w:t>Road geometry</w:t>
-            </w:r>
+                <w:sz w:val="20"/>
+                <w:szCs w:val="20"/>
+              </w:rPr>
+            </w:pPr>
           </w:p>
         </w:tc>
         <w:tc>
@@ -613,7 +628,6 @@
             <w:pPr>
               <w:rPr>
                 <w:rFonts w:ascii="Times New Roman" w:eastAsia="Times New Roman" w:hAnsi="Times New Roman" w:cs="Times New Roman"/>
-                <w:color w:val="D0CECE"/>
                 <w:sz w:val="20"/>
                 <w:szCs w:val="20"/>
               </w:rPr>
@@ -628,45 +642,10 @@
             <w:pPr>
               <w:rPr>
                 <w:rFonts w:ascii="Times New Roman" w:eastAsia="Times New Roman" w:hAnsi="Times New Roman" w:cs="Times New Roman"/>
-                <w:color w:val="D0CECE"/>
-                <w:sz w:val="20"/>
-                <w:szCs w:val="20"/>
-              </w:rPr>
-            </w:pPr>
-            <w:hyperlink r:id="rId6">
-              <w:r>
-                <w:rPr>
-                  <w:rFonts w:ascii="Times New Roman" w:eastAsia="Times New Roman" w:hAnsi="Times New Roman" w:cs="Times New Roman"/>
-                  <w:color w:val="D0CECE"/>
-                  <w:sz w:val="20"/>
-                  <w:szCs w:val="20"/>
-                  <w:u w:val="single"/>
-                </w:rPr>
-                <w:t xml:space="preserve">Mn </w:t>
-              </w:r>
-              <w:proofErr w:type="spellStart"/>
-              <w:r>
-                <w:rPr>
-                  <w:rFonts w:ascii="Times New Roman" w:eastAsia="Times New Roman" w:hAnsi="Times New Roman" w:cs="Times New Roman"/>
-                  <w:color w:val="D0CECE"/>
-                  <w:sz w:val="20"/>
-                  <w:szCs w:val="20"/>
-                  <w:u w:val="single"/>
-                </w:rPr>
-                <w:t>GeoSpatial</w:t>
-              </w:r>
-              <w:proofErr w:type="spellEnd"/>
-              <w:r>
-                <w:rPr>
-                  <w:rFonts w:ascii="Times New Roman" w:eastAsia="Times New Roman" w:hAnsi="Times New Roman" w:cs="Times New Roman"/>
-                  <w:color w:val="D0CECE"/>
-                  <w:sz w:val="20"/>
-                  <w:szCs w:val="20"/>
-                  <w:u w:val="single"/>
-                </w:rPr>
-                <w:t xml:space="preserve"> Commons</w:t>
-              </w:r>
-            </w:hyperlink>
+                <w:sz w:val="20"/>
+                <w:szCs w:val="20"/>
+              </w:rPr>
+            </w:pPr>
           </w:p>
         </w:tc>
         <w:tc>
@@ -677,11 +656,18 @@
             <w:pPr>
               <w:rPr>
                 <w:rFonts w:ascii="Times New Roman" w:eastAsia="Times New Roman" w:hAnsi="Times New Roman" w:cs="Times New Roman"/>
-                <w:color w:val="D0CECE"/>
-                <w:sz w:val="20"/>
-                <w:szCs w:val="20"/>
-              </w:rPr>
-            </w:pPr>
+                <w:sz w:val="20"/>
+                <w:szCs w:val="20"/>
+              </w:rPr>
+            </w:pPr>
+            <w:r>
+              <w:rPr>
+                <w:rFonts w:ascii="Times New Roman" w:eastAsia="Times New Roman" w:hAnsi="Times New Roman" w:cs="Times New Roman"/>
+                <w:sz w:val="20"/>
+                <w:szCs w:val="20"/>
+              </w:rPr>
+              <w:t>Use ETL to specify format</w:t>
+            </w:r>
           </w:p>
         </w:tc>
       </w:tr>
@@ -694,15 +680,13 @@
             <w:pPr>
               <w:rPr>
                 <w:rFonts w:ascii="Times New Roman" w:eastAsia="Times New Roman" w:hAnsi="Times New Roman" w:cs="Times New Roman"/>
-                <w:color w:val="000000" w:themeColor="text1"/>
-                <w:sz w:val="20"/>
-                <w:szCs w:val="20"/>
-              </w:rPr>
-            </w:pPr>
-            <w:r>
-              <w:rPr>
-                <w:rFonts w:ascii="Times New Roman" w:eastAsia="Times New Roman" w:hAnsi="Times New Roman" w:cs="Times New Roman"/>
-                <w:color w:val="000000" w:themeColor="text1"/>
+                <w:sz w:val="20"/>
+                <w:szCs w:val="20"/>
+              </w:rPr>
+            </w:pPr>
+            <w:r>
+              <w:rPr>
+                <w:rFonts w:ascii="Times New Roman" w:eastAsia="Times New Roman" w:hAnsi="Times New Roman" w:cs="Times New Roman"/>
                 <w:sz w:val="20"/>
                 <w:szCs w:val="20"/>
               </w:rPr>
@@ -718,19 +702,17 @@
             <w:pPr>
               <w:rPr>
                 <w:rFonts w:ascii="Times New Roman" w:eastAsia="Times New Roman" w:hAnsi="Times New Roman" w:cs="Times New Roman"/>
-                <w:color w:val="D0CECE"/>
-                <w:sz w:val="20"/>
-                <w:szCs w:val="20"/>
-              </w:rPr>
-            </w:pPr>
-            <w:r>
-              <w:rPr>
-                <w:rFonts w:ascii="Times New Roman" w:eastAsia="Times New Roman" w:hAnsi="Times New Roman" w:cs="Times New Roman"/>
-                <w:color w:val="D0CECE"/>
-                <w:sz w:val="20"/>
-                <w:szCs w:val="20"/>
-              </w:rPr>
-              <w:t>High volume traffic</w:t>
+                <w:sz w:val="20"/>
+                <w:szCs w:val="20"/>
+              </w:rPr>
+            </w:pPr>
+            <w:r>
+              <w:rPr>
+                <w:rFonts w:ascii="Times New Roman" w:eastAsia="Times New Roman" w:hAnsi="Times New Roman" w:cs="Times New Roman"/>
+                <w:sz w:val="20"/>
+                <w:szCs w:val="20"/>
+              </w:rPr>
+              <w:t>Google Places</w:t>
             </w:r>
           </w:p>
         </w:tc>
@@ -742,19 +724,17 @@
             <w:pPr>
               <w:rPr>
                 <w:rFonts w:ascii="Times New Roman" w:eastAsia="Times New Roman" w:hAnsi="Times New Roman" w:cs="Times New Roman"/>
-                <w:color w:val="D0CECE"/>
-                <w:sz w:val="20"/>
-                <w:szCs w:val="20"/>
-              </w:rPr>
-            </w:pPr>
-            <w:r>
-              <w:rPr>
-                <w:rFonts w:ascii="Times New Roman" w:eastAsia="Times New Roman" w:hAnsi="Times New Roman" w:cs="Times New Roman"/>
-                <w:color w:val="D0CECE"/>
-                <w:sz w:val="20"/>
-                <w:szCs w:val="20"/>
-              </w:rPr>
-              <w:t>&gt; 100 cars per hour</w:t>
+                <w:sz w:val="20"/>
+                <w:szCs w:val="20"/>
+              </w:rPr>
+            </w:pPr>
+            <w:r>
+              <w:rPr>
+                <w:rFonts w:ascii="Times New Roman" w:eastAsia="Times New Roman" w:hAnsi="Times New Roman" w:cs="Times New Roman"/>
+                <w:sz w:val="20"/>
+                <w:szCs w:val="20"/>
+              </w:rPr>
+              <w:t>Google Places API</w:t>
             </w:r>
           </w:p>
         </w:tc>
@@ -766,7 +746,6 @@
             <w:pPr>
               <w:rPr>
                 <w:rFonts w:ascii="Times New Roman" w:eastAsia="Times New Roman" w:hAnsi="Times New Roman" w:cs="Times New Roman"/>
-                <w:color w:val="D0CECE"/>
                 <w:sz w:val="20"/>
                 <w:szCs w:val="20"/>
               </w:rPr>
@@ -781,20 +760,10 @@
             <w:pPr>
               <w:rPr>
                 <w:rFonts w:ascii="Times New Roman" w:eastAsia="Times New Roman" w:hAnsi="Times New Roman" w:cs="Times New Roman"/>
-                <w:color w:val="D0CECE"/>
-                <w:sz w:val="20"/>
-                <w:szCs w:val="20"/>
-              </w:rPr>
-            </w:pPr>
-            <w:r>
-              <w:rPr>
-                <w:rFonts w:ascii="Times New Roman" w:eastAsia="Times New Roman" w:hAnsi="Times New Roman" w:cs="Times New Roman"/>
-                <w:color w:val="D0CECE"/>
-                <w:sz w:val="20"/>
-                <w:szCs w:val="20"/>
-              </w:rPr>
-              <w:t>Volume</w:t>
-            </w:r>
+                <w:sz w:val="20"/>
+                <w:szCs w:val="20"/>
+              </w:rPr>
+            </w:pPr>
           </w:p>
         </w:tc>
         <w:tc>
@@ -805,20 +774,10 @@
             <w:pPr>
               <w:rPr>
                 <w:rFonts w:ascii="Times New Roman" w:eastAsia="Times New Roman" w:hAnsi="Times New Roman" w:cs="Times New Roman"/>
-                <w:color w:val="D0CECE"/>
-                <w:sz w:val="20"/>
-                <w:szCs w:val="20"/>
-              </w:rPr>
-            </w:pPr>
-            <w:r>
-              <w:rPr>
-                <w:rFonts w:ascii="Times New Roman" w:eastAsia="Times New Roman" w:hAnsi="Times New Roman" w:cs="Times New Roman"/>
-                <w:color w:val="D0CECE"/>
-                <w:sz w:val="20"/>
-                <w:szCs w:val="20"/>
-              </w:rPr>
-              <w:t>AADT Data</w:t>
-            </w:r>
+                <w:sz w:val="20"/>
+                <w:szCs w:val="20"/>
+              </w:rPr>
+            </w:pPr>
           </w:p>
         </w:tc>
         <w:tc>
@@ -829,11 +788,18 @@
             <w:pPr>
               <w:rPr>
                 <w:rFonts w:ascii="Times New Roman" w:eastAsia="Times New Roman" w:hAnsi="Times New Roman" w:cs="Times New Roman"/>
-                <w:color w:val="D0CECE"/>
-                <w:sz w:val="20"/>
-                <w:szCs w:val="20"/>
-              </w:rPr>
-            </w:pPr>
+                <w:sz w:val="20"/>
+                <w:szCs w:val="20"/>
+              </w:rPr>
+            </w:pPr>
+            <w:r>
+              <w:rPr>
+                <w:rFonts w:ascii="Times New Roman" w:eastAsia="Times New Roman" w:hAnsi="Times New Roman" w:cs="Times New Roman"/>
+                <w:sz w:val="20"/>
+                <w:szCs w:val="20"/>
+              </w:rPr>
+              <w:t>Use ETL to specify format</w:t>
+            </w:r>
           </w:p>
         </w:tc>
       </w:tr>
@@ -846,15 +812,13 @@
             <w:pPr>
               <w:rPr>
                 <w:rFonts w:ascii="Times New Roman" w:eastAsia="Times New Roman" w:hAnsi="Times New Roman" w:cs="Times New Roman"/>
-                <w:color w:val="000000" w:themeColor="text1"/>
-                <w:sz w:val="20"/>
-                <w:szCs w:val="20"/>
-              </w:rPr>
-            </w:pPr>
-            <w:r>
-              <w:rPr>
-                <w:rFonts w:ascii="Times New Roman" w:eastAsia="Times New Roman" w:hAnsi="Times New Roman" w:cs="Times New Roman"/>
-                <w:color w:val="000000" w:themeColor="text1"/>
+                <w:sz w:val="20"/>
+                <w:szCs w:val="20"/>
+              </w:rPr>
+            </w:pPr>
+            <w:r>
+              <w:rPr>
+                <w:rFonts w:ascii="Times New Roman" w:eastAsia="Times New Roman" w:hAnsi="Times New Roman" w:cs="Times New Roman"/>
                 <w:sz w:val="20"/>
                 <w:szCs w:val="20"/>
               </w:rPr>
@@ -870,11 +834,18 @@
             <w:pPr>
               <w:rPr>
                 <w:rFonts w:ascii="Times New Roman" w:eastAsia="Times New Roman" w:hAnsi="Times New Roman" w:cs="Times New Roman"/>
-                <w:color w:val="D0CECE"/>
-                <w:sz w:val="20"/>
-                <w:szCs w:val="20"/>
-              </w:rPr>
-            </w:pPr>
+                <w:sz w:val="20"/>
+                <w:szCs w:val="20"/>
+              </w:rPr>
+            </w:pPr>
+            <w:r>
+              <w:rPr>
+                <w:rFonts w:ascii="Times New Roman" w:eastAsia="Times New Roman" w:hAnsi="Times New Roman" w:cs="Times New Roman"/>
+                <w:sz w:val="20"/>
+                <w:szCs w:val="20"/>
+              </w:rPr>
+              <w:t>NDAWN</w:t>
+            </w:r>
           </w:p>
         </w:tc>
         <w:tc>
@@ -885,11 +856,18 @@
             <w:pPr>
               <w:rPr>
                 <w:rFonts w:ascii="Times New Roman" w:eastAsia="Times New Roman" w:hAnsi="Times New Roman" w:cs="Times New Roman"/>
-                <w:color w:val="D0CECE"/>
-                <w:sz w:val="20"/>
-                <w:szCs w:val="20"/>
-              </w:rPr>
-            </w:pPr>
+                <w:sz w:val="20"/>
+                <w:szCs w:val="20"/>
+              </w:rPr>
+            </w:pPr>
+            <w:r>
+              <w:rPr>
+                <w:rFonts w:ascii="Times New Roman" w:eastAsia="Times New Roman" w:hAnsi="Times New Roman" w:cs="Times New Roman"/>
+                <w:sz w:val="20"/>
+                <w:szCs w:val="20"/>
+              </w:rPr>
+              <w:t>NDAWN API</w:t>
+            </w:r>
           </w:p>
         </w:tc>
         <w:tc>
@@ -900,7 +878,6 @@
             <w:pPr>
               <w:rPr>
                 <w:rFonts w:ascii="Times New Roman" w:eastAsia="Times New Roman" w:hAnsi="Times New Roman" w:cs="Times New Roman"/>
-                <w:color w:val="D0CECE"/>
                 <w:sz w:val="20"/>
                 <w:szCs w:val="20"/>
               </w:rPr>
@@ -915,7 +892,6 @@
             <w:pPr>
               <w:rPr>
                 <w:rFonts w:ascii="Times New Roman" w:eastAsia="Times New Roman" w:hAnsi="Times New Roman" w:cs="Times New Roman"/>
-                <w:color w:val="D0CECE"/>
                 <w:sz w:val="20"/>
                 <w:szCs w:val="20"/>
               </w:rPr>
@@ -930,7 +906,6 @@
             <w:pPr>
               <w:rPr>
                 <w:rFonts w:ascii="Times New Roman" w:eastAsia="Times New Roman" w:hAnsi="Times New Roman" w:cs="Times New Roman"/>
-                <w:color w:val="D0CECE"/>
                 <w:sz w:val="20"/>
                 <w:szCs w:val="20"/>
               </w:rPr>
@@ -945,127 +920,18 @@
             <w:pPr>
               <w:rPr>
                 <w:rFonts w:ascii="Times New Roman" w:eastAsia="Times New Roman" w:hAnsi="Times New Roman" w:cs="Times New Roman"/>
-                <w:color w:val="D0CECE"/>
-                <w:sz w:val="20"/>
-                <w:szCs w:val="20"/>
-              </w:rPr>
-            </w:pPr>
-          </w:p>
-        </w:tc>
-      </w:tr>
-      <w:tr>
-        <w:tc>
-          <w:tcPr>
-            <w:tcW w:w="340" w:type="dxa"/>
-          </w:tcPr>
-          <w:p>
-            <w:pPr>
-              <w:rPr>
-                <w:rFonts w:ascii="Times New Roman" w:eastAsia="Times New Roman" w:hAnsi="Times New Roman" w:cs="Times New Roman"/>
-                <w:color w:val="000000" w:themeColor="text1"/>
-                <w:sz w:val="20"/>
-                <w:szCs w:val="20"/>
-              </w:rPr>
-            </w:pPr>
-            <w:r>
-              <w:rPr>
-                <w:rFonts w:ascii="Times New Roman" w:eastAsia="Times New Roman" w:hAnsi="Times New Roman" w:cs="Times New Roman"/>
-                <w:color w:val="000000" w:themeColor="text1"/>
-                <w:sz w:val="20"/>
-                <w:szCs w:val="20"/>
-              </w:rPr>
-              <w:t>4</w:t>
-            </w:r>
-          </w:p>
-        </w:tc>
-        <w:tc>
-          <w:tcPr>
-            <w:tcW w:w="1365" w:type="dxa"/>
-          </w:tcPr>
-          <w:p>
-            <w:pPr>
-              <w:rPr>
-                <w:rFonts w:ascii="Times New Roman" w:eastAsia="Times New Roman" w:hAnsi="Times New Roman" w:cs="Times New Roman"/>
-                <w:color w:val="D0CECE"/>
-                <w:sz w:val="20"/>
-                <w:szCs w:val="20"/>
-              </w:rPr>
-            </w:pPr>
-          </w:p>
-        </w:tc>
-        <w:tc>
-          <w:tcPr>
-            <w:tcW w:w="2382" w:type="dxa"/>
-          </w:tcPr>
-          <w:p>
-            <w:pPr>
-              <w:rPr>
-                <w:rFonts w:ascii="Times New Roman" w:eastAsia="Times New Roman" w:hAnsi="Times New Roman" w:cs="Times New Roman"/>
-                <w:color w:val="D0CECE"/>
-                <w:sz w:val="20"/>
-                <w:szCs w:val="20"/>
-              </w:rPr>
-            </w:pPr>
-          </w:p>
-        </w:tc>
-        <w:tc>
-          <w:tcPr>
-            <w:tcW w:w="1575" w:type="dxa"/>
-          </w:tcPr>
-          <w:p>
-            <w:pPr>
-              <w:rPr>
-                <w:rFonts w:ascii="Times New Roman" w:eastAsia="Times New Roman" w:hAnsi="Times New Roman" w:cs="Times New Roman"/>
-                <w:color w:val="D0CECE"/>
-                <w:sz w:val="20"/>
-                <w:szCs w:val="20"/>
-              </w:rPr>
-            </w:pPr>
-          </w:p>
-        </w:tc>
-        <w:tc>
-          <w:tcPr>
-            <w:tcW w:w="1356" w:type="dxa"/>
-          </w:tcPr>
-          <w:p>
-            <w:pPr>
-              <w:rPr>
-                <w:rFonts w:ascii="Times New Roman" w:eastAsia="Times New Roman" w:hAnsi="Times New Roman" w:cs="Times New Roman"/>
-                <w:color w:val="D0CECE"/>
-                <w:sz w:val="20"/>
-                <w:szCs w:val="20"/>
-              </w:rPr>
-            </w:pPr>
-          </w:p>
-        </w:tc>
-        <w:tc>
-          <w:tcPr>
-            <w:tcW w:w="1193" w:type="dxa"/>
-          </w:tcPr>
-          <w:p>
-            <w:pPr>
-              <w:rPr>
-                <w:rFonts w:ascii="Times New Roman" w:eastAsia="Times New Roman" w:hAnsi="Times New Roman" w:cs="Times New Roman"/>
-                <w:color w:val="D0CECE"/>
-                <w:sz w:val="20"/>
-                <w:szCs w:val="20"/>
-              </w:rPr>
-            </w:pPr>
-          </w:p>
-        </w:tc>
-        <w:tc>
-          <w:tcPr>
-            <w:tcW w:w="1138" w:type="dxa"/>
-          </w:tcPr>
-          <w:p>
-            <w:pPr>
-              <w:rPr>
-                <w:rFonts w:ascii="Times New Roman" w:eastAsia="Times New Roman" w:hAnsi="Times New Roman" w:cs="Times New Roman"/>
-                <w:color w:val="D0CECE"/>
-                <w:sz w:val="20"/>
-                <w:szCs w:val="20"/>
-              </w:rPr>
-            </w:pPr>
+                <w:sz w:val="20"/>
+                <w:szCs w:val="20"/>
+              </w:rPr>
+            </w:pPr>
+            <w:r>
+              <w:rPr>
+                <w:rFonts w:ascii="Times New Roman" w:eastAsia="Times New Roman" w:hAnsi="Times New Roman" w:cs="Times New Roman"/>
+                <w:sz w:val="20"/>
+                <w:szCs w:val="20"/>
+              </w:rPr>
+              <w:t>Use ETL to specify format</w:t>
+            </w:r>
           </w:p>
         </w:tc>
       </w:tr>
@@ -1094,6 +960,92 @@
       <w:pPr>
         <w:rPr>
           <w:rFonts w:ascii="Times New Roman" w:eastAsia="Times New Roman" w:hAnsi="Times New Roman" w:cs="Times New Roman"/>
+          <w:b/>
+        </w:rPr>
+      </w:pPr>
+      <w:r>
+        <w:rPr>
+          <w:rFonts w:ascii="Times New Roman" w:eastAsia="Times New Roman" w:hAnsi="Times New Roman" w:cs="Times New Roman"/>
+          <w:b/>
+        </w:rPr>
+        <w:t>Input Data</w:t>
+      </w:r>
+    </w:p>
+    <w:p>
+      <w:pPr>
+        <w:rPr>
+          <w:rFonts w:ascii="Times New Roman" w:eastAsia="Times New Roman" w:hAnsi="Times New Roman" w:cs="Times New Roman"/>
+          <w:iCs/>
+          <w:color w:val="D0CECE"/>
+        </w:rPr>
+      </w:pPr>
+      <w:r>
+        <w:rPr>
+          <w:rFonts w:ascii="Times New Roman" w:eastAsia="Times New Roman" w:hAnsi="Times New Roman" w:cs="Times New Roman"/>
+          <w:iCs/>
+        </w:rPr>
+        <w:t>There is no input data, as our goal is to download the data we need. We use Python to access the APIs of three different websites. We will download data from each API. For NDAWN, we downloaded a csv of Station 78’s weather data from February 7</w:t>
+      </w:r>
+      <w:r>
+        <w:rPr>
+          <w:rFonts w:ascii="Times New Roman" w:eastAsia="Times New Roman" w:hAnsi="Times New Roman" w:cs="Times New Roman"/>
+          <w:iCs/>
+          <w:vertAlign w:val="superscript"/>
+        </w:rPr>
+        <w:t>th</w:t>
+      </w:r>
+      <w:r>
+        <w:rPr>
+          <w:rFonts w:ascii="Times New Roman" w:eastAsia="Times New Roman" w:hAnsi="Times New Roman" w:cs="Times New Roman"/>
+          <w:iCs/>
+        </w:rPr>
+        <w:t xml:space="preserve">, 2021. From Minnesota Geospatial Commons, we downloaded a </w:t>
+      </w:r>
+      <w:proofErr w:type="spellStart"/>
+      <w:r>
+        <w:rPr>
+          <w:rFonts w:ascii="Times New Roman" w:eastAsia="Times New Roman" w:hAnsi="Times New Roman" w:cs="Times New Roman"/>
+          <w:iCs/>
+        </w:rPr>
+        <w:t>zipfile</w:t>
+      </w:r>
+      <w:proofErr w:type="spellEnd"/>
+      <w:r>
+        <w:rPr>
+          <w:rFonts w:ascii="Times New Roman" w:eastAsia="Times New Roman" w:hAnsi="Times New Roman" w:cs="Times New Roman"/>
+          <w:iCs/>
+        </w:rPr>
+        <w:t xml:space="preserve"> of a shapefile. </w:t>
+      </w:r>
+      <w:r>
+        <w:rPr>
+          <w:rFonts w:ascii="Times New Roman" w:eastAsia="Times New Roman" w:hAnsi="Times New Roman" w:cs="Times New Roman"/>
+          <w:iCs/>
+        </w:rPr>
+        <w:t xml:space="preserve">For Google Places, we obtained a </w:t>
+      </w:r>
+      <w:proofErr w:type="spellStart"/>
+      <w:r>
+        <w:rPr>
+          <w:rFonts w:ascii="Times New Roman" w:eastAsia="Times New Roman" w:hAnsi="Times New Roman" w:cs="Times New Roman"/>
+          <w:iCs/>
+        </w:rPr>
+        <w:t>kml</w:t>
+      </w:r>
+      <w:proofErr w:type="spellEnd"/>
+      <w:r>
+        <w:rPr>
+          <w:rFonts w:ascii="Times New Roman" w:eastAsia="Times New Roman" w:hAnsi="Times New Roman" w:cs="Times New Roman"/>
+          <w:iCs/>
+        </w:rPr>
+        <w:t>.</w:t>
+      </w:r>
+    </w:p>
+    <w:p>
+      <w:pPr>
+        <w:rPr>
+          <w:rFonts w:ascii="Times New Roman" w:eastAsia="Times New Roman" w:hAnsi="Times New Roman" w:cs="Times New Roman"/>
+          <w:i/>
           <w:color w:val="D0CECE"/>
           <w:sz w:val="20"/>
           <w:szCs w:val="20"/>
@@ -1104,23 +1056,7 @@
       <w:pPr>
         <w:rPr>
           <w:rFonts w:ascii="Times New Roman" w:eastAsia="Times New Roman" w:hAnsi="Times New Roman" w:cs="Times New Roman"/>
-          <w:b/>
-        </w:rPr>
-      </w:pPr>
-      <w:r>
-        <w:rPr>
-          <w:rFonts w:ascii="Times New Roman" w:eastAsia="Times New Roman" w:hAnsi="Times New Roman" w:cs="Times New Roman"/>
-          <w:b/>
-        </w:rPr>
-        <w:t>Input Data</w:t>
-      </w:r>
-    </w:p>
-    <w:p>
-      <w:pPr>
-        <w:rPr>
-          <w:rFonts w:ascii="Times New Roman" w:eastAsia="Times New Roman" w:hAnsi="Times New Roman" w:cs="Times New Roman"/>
-          <w:i/>
-          <w:color w:val="D0CECE"/>
+          <w:i/>
           <w:sz w:val="20"/>
           <w:szCs w:val="20"/>
         </w:rPr>
@@ -1129,43 +1065,20 @@
         <w:rPr>
           <w:rFonts w:ascii="Times New Roman" w:eastAsia="Times New Roman" w:hAnsi="Times New Roman" w:cs="Times New Roman"/>
           <w:i/>
-          <w:color w:val="D0CECE"/>
           <w:sz w:val="20"/>
           <w:szCs w:val="20"/>
         </w:rPr>
-        <w:t>Describe the data in two paragraphs max. Fill out the table.</w:t>
-      </w:r>
-    </w:p>
-    <w:p>
-      <w:pPr>
-        <w:rPr>
-          <w:rFonts w:ascii="Times New Roman" w:eastAsia="Times New Roman" w:hAnsi="Times New Roman" w:cs="Times New Roman"/>
-          <w:i/>
-          <w:color w:val="D0CECE"/>
+        <w:lastRenderedPageBreak/>
+        <w:t>Table 2.</w:t>
+      </w:r>
+      <w:r>
+        <w:rPr>
+          <w:rFonts w:ascii="Times New Roman" w:eastAsia="Times New Roman" w:hAnsi="Times New Roman" w:cs="Times New Roman"/>
+          <w:i/>
           <w:sz w:val="20"/>
           <w:szCs w:val="20"/>
         </w:rPr>
-      </w:pPr>
-    </w:p>
-    <w:p>
-      <w:pPr>
-        <w:rPr>
-          <w:rFonts w:ascii="Times New Roman" w:eastAsia="Times New Roman" w:hAnsi="Times New Roman" w:cs="Times New Roman"/>
-          <w:i/>
-          <w:color w:val="D0CECE"/>
-          <w:sz w:val="20"/>
-          <w:szCs w:val="20"/>
-        </w:rPr>
-      </w:pPr>
-      <w:r>
-        <w:rPr>
-          <w:rFonts w:ascii="Times New Roman" w:eastAsia="Times New Roman" w:hAnsi="Times New Roman" w:cs="Times New Roman"/>
-          <w:i/>
-          <w:color w:val="D0CECE"/>
-          <w:sz w:val="20"/>
-          <w:szCs w:val="20"/>
-        </w:rPr>
-        <w:t>Table 2. &lt;insert caption&gt;</w:t>
+        <w:t xml:space="preserve"> Data</w:t>
       </w:r>
     </w:p>
     <w:tbl>
@@ -1200,7 +1113,6 @@
                 <w:rFonts w:ascii="Times New Roman" w:eastAsia="Times New Roman" w:hAnsi="Times New Roman" w:cs="Times New Roman"/>
                 <w:b/>
                 <w:bCs/>
-                <w:color w:val="000000" w:themeColor="text1"/>
                 <w:sz w:val="20"/>
                 <w:szCs w:val="20"/>
               </w:rPr>
@@ -1210,7 +1122,6 @@
                 <w:rFonts w:ascii="Times New Roman" w:eastAsia="Times New Roman" w:hAnsi="Times New Roman" w:cs="Times New Roman"/>
                 <w:b/>
                 <w:bCs/>
-                <w:color w:val="000000" w:themeColor="text1"/>
                 <w:sz w:val="20"/>
                 <w:szCs w:val="20"/>
               </w:rPr>
@@ -1228,7 +1139,6 @@
                 <w:rFonts w:ascii="Times New Roman" w:eastAsia="Times New Roman" w:hAnsi="Times New Roman" w:cs="Times New Roman"/>
                 <w:b/>
                 <w:bCs/>
-                <w:color w:val="000000" w:themeColor="text1"/>
                 <w:sz w:val="20"/>
                 <w:szCs w:val="20"/>
               </w:rPr>
@@ -1238,7 +1148,6 @@
                 <w:rFonts w:ascii="Times New Roman" w:eastAsia="Times New Roman" w:hAnsi="Times New Roman" w:cs="Times New Roman"/>
                 <w:b/>
                 <w:bCs/>
-                <w:color w:val="000000" w:themeColor="text1"/>
                 <w:sz w:val="20"/>
                 <w:szCs w:val="20"/>
               </w:rPr>
@@ -1256,7 +1165,6 @@
                 <w:rFonts w:ascii="Times New Roman" w:eastAsia="Times New Roman" w:hAnsi="Times New Roman" w:cs="Times New Roman"/>
                 <w:b/>
                 <w:bCs/>
-                <w:color w:val="000000" w:themeColor="text1"/>
                 <w:sz w:val="20"/>
                 <w:szCs w:val="20"/>
               </w:rPr>
@@ -1266,7 +1174,6 @@
                 <w:rFonts w:ascii="Times New Roman" w:eastAsia="Times New Roman" w:hAnsi="Times New Roman" w:cs="Times New Roman"/>
                 <w:b/>
                 <w:bCs/>
-                <w:color w:val="000000" w:themeColor="text1"/>
                 <w:sz w:val="20"/>
                 <w:szCs w:val="20"/>
               </w:rPr>
@@ -1284,7 +1191,6 @@
                 <w:rFonts w:ascii="Times New Roman" w:eastAsia="Times New Roman" w:hAnsi="Times New Roman" w:cs="Times New Roman"/>
                 <w:b/>
                 <w:bCs/>
-                <w:color w:val="000000" w:themeColor="text1"/>
                 <w:sz w:val="20"/>
                 <w:szCs w:val="20"/>
               </w:rPr>
@@ -1294,7 +1200,6 @@
                 <w:rFonts w:ascii="Times New Roman" w:eastAsia="Times New Roman" w:hAnsi="Times New Roman" w:cs="Times New Roman"/>
                 <w:b/>
                 <w:bCs/>
-                <w:color w:val="000000" w:themeColor="text1"/>
                 <w:sz w:val="20"/>
                 <w:szCs w:val="20"/>
               </w:rPr>
@@ -1312,15 +1217,13 @@
             <w:pPr>
               <w:rPr>
                 <w:rFonts w:ascii="Times New Roman" w:eastAsia="Times New Roman" w:hAnsi="Times New Roman" w:cs="Times New Roman"/>
-                <w:color w:val="000000" w:themeColor="text1"/>
-                <w:sz w:val="20"/>
-                <w:szCs w:val="20"/>
-              </w:rPr>
-            </w:pPr>
-            <w:r>
-              <w:rPr>
-                <w:rFonts w:ascii="Times New Roman" w:eastAsia="Times New Roman" w:hAnsi="Times New Roman" w:cs="Times New Roman"/>
-                <w:color w:val="000000" w:themeColor="text1"/>
+                <w:sz w:val="20"/>
+                <w:szCs w:val="20"/>
+              </w:rPr>
+            </w:pPr>
+            <w:r>
+              <w:rPr>
+                <w:rFonts w:ascii="Times New Roman" w:eastAsia="Times New Roman" w:hAnsi="Times New Roman" w:cs="Times New Roman"/>
                 <w:sz w:val="20"/>
                 <w:szCs w:val="20"/>
               </w:rPr>
@@ -1336,19 +1239,25 @@
             <w:pPr>
               <w:rPr>
                 <w:rFonts w:ascii="Times New Roman" w:eastAsia="Times New Roman" w:hAnsi="Times New Roman" w:cs="Times New Roman"/>
-                <w:color w:val="D0CECE"/>
-                <w:sz w:val="20"/>
-                <w:szCs w:val="20"/>
-              </w:rPr>
-            </w:pPr>
-            <w:r>
-              <w:rPr>
-                <w:rFonts w:ascii="Times New Roman" w:eastAsia="Times New Roman" w:hAnsi="Times New Roman" w:cs="Times New Roman"/>
-                <w:color w:val="D0CECE"/>
-                <w:sz w:val="20"/>
-                <w:szCs w:val="20"/>
-              </w:rPr>
-              <w:t>Minnesota Roads</w:t>
+                <w:sz w:val="20"/>
+                <w:szCs w:val="20"/>
+              </w:rPr>
+            </w:pPr>
+            <w:r>
+              <w:rPr>
+                <w:rFonts w:ascii="Times New Roman" w:eastAsia="Times New Roman" w:hAnsi="Times New Roman" w:cs="Times New Roman"/>
+                <w:sz w:val="20"/>
+                <w:szCs w:val="20"/>
+              </w:rPr>
+              <w:t xml:space="preserve">Minnesota </w:t>
+            </w:r>
+            <w:r>
+              <w:rPr>
+                <w:rFonts w:ascii="Times New Roman" w:eastAsia="Times New Roman" w:hAnsi="Times New Roman" w:cs="Times New Roman"/>
+                <w:sz w:val="20"/>
+                <w:szCs w:val="20"/>
+              </w:rPr>
+              <w:t>Geospatial Commons</w:t>
             </w:r>
           </w:p>
         </w:tc>
@@ -1360,20 +1269,10 @@
             <w:pPr>
               <w:rPr>
                 <w:rFonts w:ascii="Times New Roman" w:eastAsia="Times New Roman" w:hAnsi="Times New Roman" w:cs="Times New Roman"/>
-                <w:color w:val="D0CECE"/>
-                <w:sz w:val="20"/>
-                <w:szCs w:val="20"/>
-              </w:rPr>
-            </w:pPr>
-            <w:r>
-              <w:rPr>
-                <w:rFonts w:ascii="Times New Roman" w:eastAsia="Times New Roman" w:hAnsi="Times New Roman" w:cs="Times New Roman"/>
-                <w:color w:val="D0CECE"/>
-                <w:sz w:val="20"/>
-                <w:szCs w:val="20"/>
-              </w:rPr>
-              <w:t>Raw input dataset for routing analysis from MNDOT</w:t>
-            </w:r>
+                <w:sz w:val="20"/>
+                <w:szCs w:val="20"/>
+              </w:rPr>
+            </w:pPr>
           </w:p>
         </w:tc>
         <w:tc>
@@ -1384,45 +1283,18 @@
             <w:pPr>
               <w:rPr>
                 <w:rFonts w:ascii="Times New Roman" w:eastAsia="Times New Roman" w:hAnsi="Times New Roman" w:cs="Times New Roman"/>
-                <w:color w:val="D0CECE"/>
-                <w:sz w:val="20"/>
-                <w:szCs w:val="20"/>
-              </w:rPr>
-            </w:pPr>
-            <w:hyperlink r:id="rId7">
-              <w:r>
-                <w:rPr>
-                  <w:rFonts w:ascii="Times New Roman" w:eastAsia="Times New Roman" w:hAnsi="Times New Roman" w:cs="Times New Roman"/>
-                  <w:color w:val="D0CECE"/>
-                  <w:sz w:val="20"/>
-                  <w:szCs w:val="20"/>
-                  <w:u w:val="single"/>
-                </w:rPr>
-                <w:t xml:space="preserve">Mn </w:t>
-              </w:r>
-              <w:proofErr w:type="spellStart"/>
-              <w:r>
-                <w:rPr>
-                  <w:rFonts w:ascii="Times New Roman" w:eastAsia="Times New Roman" w:hAnsi="Times New Roman" w:cs="Times New Roman"/>
-                  <w:color w:val="D0CECE"/>
-                  <w:sz w:val="20"/>
-                  <w:szCs w:val="20"/>
-                  <w:u w:val="single"/>
-                </w:rPr>
-                <w:t>GeoSpatial</w:t>
-              </w:r>
-              <w:proofErr w:type="spellEnd"/>
-              <w:r>
-                <w:rPr>
-                  <w:rFonts w:ascii="Times New Roman" w:eastAsia="Times New Roman" w:hAnsi="Times New Roman" w:cs="Times New Roman"/>
-                  <w:color w:val="D0CECE"/>
-                  <w:sz w:val="20"/>
-                  <w:szCs w:val="20"/>
-                  <w:u w:val="single"/>
-                </w:rPr>
-                <w:t xml:space="preserve"> Commons</w:t>
-              </w:r>
-            </w:hyperlink>
+                <w:sz w:val="20"/>
+                <w:szCs w:val="20"/>
+              </w:rPr>
+            </w:pPr>
+            <w:r>
+              <w:rPr>
+                <w:rFonts w:ascii="Times New Roman" w:eastAsia="Times New Roman" w:hAnsi="Times New Roman" w:cs="Times New Roman"/>
+                <w:sz w:val="20"/>
+                <w:szCs w:val="20"/>
+              </w:rPr>
+              <w:t>https://gisdata.mn.gov/content/?q=help/api</w:t>
+            </w:r>
           </w:p>
         </w:tc>
       </w:tr>
@@ -1435,15 +1307,13 @@
             <w:pPr>
               <w:rPr>
                 <w:rFonts w:ascii="Times New Roman" w:eastAsia="Times New Roman" w:hAnsi="Times New Roman" w:cs="Times New Roman"/>
-                <w:color w:val="000000" w:themeColor="text1"/>
-                <w:sz w:val="20"/>
-                <w:szCs w:val="20"/>
-              </w:rPr>
-            </w:pPr>
-            <w:r>
-              <w:rPr>
-                <w:rFonts w:ascii="Times New Roman" w:eastAsia="Times New Roman" w:hAnsi="Times New Roman" w:cs="Times New Roman"/>
-                <w:color w:val="000000" w:themeColor="text1"/>
+                <w:sz w:val="20"/>
+                <w:szCs w:val="20"/>
+              </w:rPr>
+            </w:pPr>
+            <w:r>
+              <w:rPr>
+                <w:rFonts w:ascii="Times New Roman" w:eastAsia="Times New Roman" w:hAnsi="Times New Roman" w:cs="Times New Roman"/>
                 <w:sz w:val="20"/>
                 <w:szCs w:val="20"/>
               </w:rPr>
@@ -1459,11 +1329,18 @@
             <w:pPr>
               <w:rPr>
                 <w:rFonts w:ascii="Times New Roman" w:eastAsia="Times New Roman" w:hAnsi="Times New Roman" w:cs="Times New Roman"/>
-                <w:color w:val="D0CECE"/>
-                <w:sz w:val="20"/>
-                <w:szCs w:val="20"/>
-              </w:rPr>
-            </w:pPr>
+                <w:sz w:val="20"/>
+                <w:szCs w:val="20"/>
+              </w:rPr>
+            </w:pPr>
+            <w:r>
+              <w:rPr>
+                <w:rFonts w:ascii="Times New Roman" w:eastAsia="Times New Roman" w:hAnsi="Times New Roman" w:cs="Times New Roman"/>
+                <w:sz w:val="20"/>
+                <w:szCs w:val="20"/>
+              </w:rPr>
+              <w:t>Google Places</w:t>
+            </w:r>
           </w:p>
         </w:tc>
         <w:tc>
@@ -1474,7 +1351,6 @@
             <w:pPr>
               <w:rPr>
                 <w:rFonts w:ascii="Times New Roman" w:eastAsia="Times New Roman" w:hAnsi="Times New Roman" w:cs="Times New Roman"/>
-                <w:color w:val="D0CECE"/>
                 <w:sz w:val="20"/>
                 <w:szCs w:val="20"/>
               </w:rPr>
@@ -1489,11 +1365,18 @@
             <w:pPr>
               <w:rPr>
                 <w:rFonts w:ascii="Times New Roman" w:eastAsia="Times New Roman" w:hAnsi="Times New Roman" w:cs="Times New Roman"/>
-                <w:color w:val="D0CECE"/>
-                <w:sz w:val="20"/>
-                <w:szCs w:val="20"/>
-              </w:rPr>
-            </w:pPr>
+                <w:sz w:val="20"/>
+                <w:szCs w:val="20"/>
+              </w:rPr>
+            </w:pPr>
+            <w:r>
+              <w:rPr>
+                <w:rFonts w:ascii="Times New Roman" w:eastAsia="Times New Roman" w:hAnsi="Times New Roman" w:cs="Times New Roman"/>
+                <w:sz w:val="20"/>
+                <w:szCs w:val="20"/>
+              </w:rPr>
+              <w:t>https://developers.google.com/places/web-service/overview</w:t>
+            </w:r>
           </w:p>
         </w:tc>
       </w:tr>
@@ -1506,15 +1389,13 @@
             <w:pPr>
               <w:rPr>
                 <w:rFonts w:ascii="Times New Roman" w:eastAsia="Times New Roman" w:hAnsi="Times New Roman" w:cs="Times New Roman"/>
-                <w:color w:val="000000" w:themeColor="text1"/>
-                <w:sz w:val="20"/>
-                <w:szCs w:val="20"/>
-              </w:rPr>
-            </w:pPr>
-            <w:r>
-              <w:rPr>
-                <w:rFonts w:ascii="Times New Roman" w:eastAsia="Times New Roman" w:hAnsi="Times New Roman" w:cs="Times New Roman"/>
-                <w:color w:val="000000" w:themeColor="text1"/>
+                <w:sz w:val="20"/>
+                <w:szCs w:val="20"/>
+              </w:rPr>
+            </w:pPr>
+            <w:r>
+              <w:rPr>
+                <w:rFonts w:ascii="Times New Roman" w:eastAsia="Times New Roman" w:hAnsi="Times New Roman" w:cs="Times New Roman"/>
                 <w:sz w:val="20"/>
                 <w:szCs w:val="20"/>
               </w:rPr>
@@ -1530,11 +1411,18 @@
             <w:pPr>
               <w:rPr>
                 <w:rFonts w:ascii="Times New Roman" w:eastAsia="Times New Roman" w:hAnsi="Times New Roman" w:cs="Times New Roman"/>
-                <w:color w:val="D0CECE"/>
-                <w:sz w:val="20"/>
-                <w:szCs w:val="20"/>
-              </w:rPr>
-            </w:pPr>
+                <w:sz w:val="20"/>
+                <w:szCs w:val="20"/>
+              </w:rPr>
+            </w:pPr>
+            <w:r>
+              <w:rPr>
+                <w:rFonts w:ascii="Times New Roman" w:eastAsia="Times New Roman" w:hAnsi="Times New Roman" w:cs="Times New Roman"/>
+                <w:sz w:val="20"/>
+                <w:szCs w:val="20"/>
+              </w:rPr>
+              <w:t>NDAWN</w:t>
+            </w:r>
           </w:p>
         </w:tc>
         <w:tc>
@@ -1545,7 +1433,6 @@
             <w:pPr>
               <w:rPr>
                 <w:rFonts w:ascii="Times New Roman" w:eastAsia="Times New Roman" w:hAnsi="Times New Roman" w:cs="Times New Roman"/>
-                <w:color w:val="D0CECE"/>
                 <w:sz w:val="20"/>
                 <w:szCs w:val="20"/>
               </w:rPr>
@@ -1560,11 +1447,18 @@
             <w:pPr>
               <w:rPr>
                 <w:rFonts w:ascii="Times New Roman" w:eastAsia="Times New Roman" w:hAnsi="Times New Roman" w:cs="Times New Roman"/>
-                <w:color w:val="D0CECE"/>
-                <w:sz w:val="20"/>
-                <w:szCs w:val="20"/>
-              </w:rPr>
-            </w:pPr>
+                <w:sz w:val="20"/>
+                <w:szCs w:val="20"/>
+              </w:rPr>
+            </w:pPr>
+            <w:r>
+              <w:rPr>
+                <w:rFonts w:ascii="Times New Roman" w:eastAsia="Times New Roman" w:hAnsi="Times New Roman" w:cs="Times New Roman"/>
+                <w:sz w:val="20"/>
+                <w:szCs w:val="20"/>
+              </w:rPr>
+              <w:t>https://ndawn.ndsu.nodak.edu/</w:t>
+            </w:r>
           </w:p>
         </w:tc>
       </w:tr>
@@ -1577,7 +1471,6 @@
             <w:pPr>
               <w:rPr>
                 <w:rFonts w:ascii="Times New Roman" w:eastAsia="Times New Roman" w:hAnsi="Times New Roman" w:cs="Times New Roman"/>
-                <w:color w:val="D0CECE"/>
                 <w:sz w:val="20"/>
                 <w:szCs w:val="20"/>
               </w:rPr>
@@ -1592,7 +1485,6 @@
             <w:pPr>
               <w:rPr>
                 <w:rFonts w:ascii="Times New Roman" w:eastAsia="Times New Roman" w:hAnsi="Times New Roman" w:cs="Times New Roman"/>
-                <w:color w:val="D0CECE"/>
                 <w:sz w:val="20"/>
                 <w:szCs w:val="20"/>
               </w:rPr>
@@ -1607,7 +1499,6 @@
             <w:pPr>
               <w:rPr>
                 <w:rFonts w:ascii="Times New Roman" w:eastAsia="Times New Roman" w:hAnsi="Times New Roman" w:cs="Times New Roman"/>
-                <w:color w:val="D0CECE"/>
                 <w:sz w:val="20"/>
                 <w:szCs w:val="20"/>
               </w:rPr>
@@ -1622,7 +1513,6 @@
             <w:pPr>
               <w:rPr>
                 <w:rFonts w:ascii="Times New Roman" w:eastAsia="Times New Roman" w:hAnsi="Times New Roman" w:cs="Times New Roman"/>
-                <w:color w:val="D0CECE"/>
                 <w:sz w:val="20"/>
                 <w:szCs w:val="20"/>
               </w:rPr>
@@ -1671,151 +1561,1269 @@
       <w:pPr>
         <w:rPr>
           <w:rFonts w:ascii="Times New Roman" w:eastAsia="Times New Roman" w:hAnsi="Times New Roman" w:cs="Times New Roman"/>
-          <w:color w:val="D0CECE"/>
+          <w:i/>
           <w:sz w:val="20"/>
           <w:szCs w:val="20"/>
         </w:rPr>
       </w:pPr>
-      <w:r>
-        <w:rPr>
-          <w:rFonts w:ascii="Times New Roman" w:eastAsia="Times New Roman" w:hAnsi="Times New Roman" w:cs="Times New Roman"/>
-          <w:i/>
-          <w:color w:val="D0CECE"/>
+    </w:p>
+    <w:p>
+      <w:pPr>
+        <w:rPr>
+          <w:rFonts w:ascii="Times New Roman" w:eastAsia="Times New Roman" w:hAnsi="Times New Roman" w:cs="Times New Roman"/>
+          <w:b/>
+          <w:bCs/>
+          <w:iCs/>
+        </w:rPr>
+      </w:pPr>
+      <w:r>
+        <w:rPr>
+          <w:rFonts w:ascii="Times New Roman" w:eastAsia="Times New Roman" w:hAnsi="Times New Roman" w:cs="Times New Roman"/>
+          <w:b/>
+          <w:bCs/>
+          <w:iCs/>
+        </w:rPr>
+        <w:t xml:space="preserve">NDAWN </w:t>
+      </w:r>
+    </w:p>
+    <w:p>
+      <w:pPr>
+        <w:rPr>
+          <w:rFonts w:ascii="Times New Roman" w:eastAsia="Times New Roman" w:hAnsi="Times New Roman" w:cs="Times New Roman"/>
+          <w:iCs/>
+        </w:rPr>
+      </w:pPr>
+      <w:r>
+        <w:rPr>
+          <w:rFonts w:ascii="Times New Roman" w:eastAsia="Times New Roman" w:hAnsi="Times New Roman" w:cs="Times New Roman"/>
+          <w:iCs/>
+        </w:rPr>
+        <w:t>To create an ETL pipeline for NDAWN, we set the base URL. Then we created a for loop that would loop through the weather stations and return URLs for the day of February 7</w:t>
+      </w:r>
+      <w:r>
+        <w:rPr>
+          <w:rFonts w:ascii="Times New Roman" w:eastAsia="Times New Roman" w:hAnsi="Times New Roman" w:cs="Times New Roman"/>
+          <w:iCs/>
+          <w:vertAlign w:val="superscript"/>
+        </w:rPr>
+        <w:t>th</w:t>
+      </w:r>
+      <w:r>
+        <w:rPr>
+          <w:rFonts w:ascii="Times New Roman" w:eastAsia="Times New Roman" w:hAnsi="Times New Roman" w:cs="Times New Roman"/>
+          <w:iCs/>
+        </w:rPr>
+        <w:t xml:space="preserve">. We called one of those URLs with </w:t>
+      </w:r>
+      <w:proofErr w:type="spellStart"/>
+      <w:r>
+        <w:rPr>
+          <w:rFonts w:ascii="Times New Roman" w:eastAsia="Times New Roman" w:hAnsi="Times New Roman" w:cs="Times New Roman"/>
+          <w:iCs/>
+        </w:rPr>
+        <w:t>requests.get</w:t>
+      </w:r>
+      <w:proofErr w:type="spellEnd"/>
+      <w:r>
+        <w:rPr>
+          <w:rFonts w:ascii="Times New Roman" w:eastAsia="Times New Roman" w:hAnsi="Times New Roman" w:cs="Times New Roman"/>
+          <w:iCs/>
+        </w:rPr>
+        <w:t xml:space="preserve"> and assigned that a variable. We then used that variable to write the result to a CSV file. </w:t>
+      </w:r>
+    </w:p>
+    <w:p>
+      <w:pPr>
+        <w:rPr>
+          <w:rFonts w:ascii="Times New Roman" w:eastAsia="Times New Roman" w:hAnsi="Times New Roman" w:cs="Times New Roman"/>
+          <w:i/>
           <w:sz w:val="20"/>
           <w:szCs w:val="20"/>
         </w:rPr>
-        <w:t>Include a data flow diagram or screenshot from model builder. Do references in line (</w:t>
-      </w:r>
-      <w:proofErr w:type="spellStart"/>
-      <w:r>
-        <w:rPr>
-          <w:rFonts w:ascii="Times New Roman" w:eastAsia="Times New Roman" w:hAnsi="Times New Roman" w:cs="Times New Roman"/>
-          <w:i/>
-          <w:color w:val="D0CECE"/>
+      </w:pPr>
+    </w:p>
+    <w:p>
+      <w:pPr>
+        <w:rPr>
+          <w:rFonts w:ascii="Times New Roman" w:eastAsia="Times New Roman" w:hAnsi="Times New Roman" w:cs="Times New Roman"/>
+          <w:i/>
           <w:sz w:val="20"/>
           <w:szCs w:val="20"/>
         </w:rPr>
-        <w:t>Rammankutty</w:t>
-      </w:r>
-      <w:proofErr w:type="spellEnd"/>
-      <w:r>
-        <w:rPr>
-          <w:rFonts w:ascii="Times New Roman" w:eastAsia="Times New Roman" w:hAnsi="Times New Roman" w:cs="Times New Roman"/>
-          <w:i/>
-          <w:color w:val="D0CECE"/>
+      </w:pPr>
+      <w:r>
+        <w:rPr>
+          <w:rFonts w:ascii="Times New Roman" w:eastAsia="Times New Roman" w:hAnsi="Times New Roman" w:cs="Times New Roman"/>
+          <w:i/>
           <w:sz w:val="20"/>
           <w:szCs w:val="20"/>
         </w:rPr>
-        <w:t>, 2033). Document any and all steps that you did to the input data in the data flow diagram. Provide natural language description of the most important steps, giving a narrative arc and provide well formatting screenshots with a boarder and centered throughout.</w:t>
-      </w:r>
-    </w:p>
-    <w:p>
-      <w:pPr>
-        <w:rPr>
-          <w:rFonts w:ascii="Times New Roman" w:eastAsia="Times New Roman" w:hAnsi="Times New Roman" w:cs="Times New Roman"/>
-          <w:color w:val="D0CECE"/>
+        <w:t xml:space="preserve">Figure 1. </w:t>
+      </w:r>
+      <w:r>
+        <w:rPr>
+          <w:rFonts w:ascii="Times New Roman" w:eastAsia="Times New Roman" w:hAnsi="Times New Roman" w:cs="Times New Roman"/>
+          <w:i/>
           <w:sz w:val="20"/>
           <w:szCs w:val="20"/>
         </w:rPr>
-      </w:pPr>
-    </w:p>
-    <w:p>
-      <w:pPr>
-        <w:rPr>
-          <w:rFonts w:ascii="Times New Roman" w:eastAsia="Times New Roman" w:hAnsi="Times New Roman" w:cs="Times New Roman"/>
-          <w:i/>
-          <w:color w:val="D0CECE"/>
+        <w:t xml:space="preserve">NDAWN API </w:t>
+      </w:r>
+      <w:r>
+        <w:rPr>
+          <w:rFonts w:ascii="Times New Roman" w:eastAsia="Times New Roman" w:hAnsi="Times New Roman" w:cs="Times New Roman"/>
+          <w:i/>
           <w:sz w:val="20"/>
           <w:szCs w:val="20"/>
         </w:rPr>
-      </w:pPr>
-      <w:r>
-        <w:rPr>
-          <w:rFonts w:ascii="Times New Roman" w:eastAsia="Times New Roman" w:hAnsi="Times New Roman" w:cs="Times New Roman"/>
-          <w:i/>
-          <w:color w:val="D0CECE"/>
+        <w:t xml:space="preserve">flow diagram. </w:t>
+      </w:r>
+    </w:p>
+    <w:p>
+      <w:pPr>
+        <w:rPr>
+          <w:rFonts w:ascii="Times New Roman" w:eastAsia="Times New Roman" w:hAnsi="Times New Roman" w:cs="Times New Roman"/>
+          <w:i/>
           <w:sz w:val="20"/>
           <w:szCs w:val="20"/>
         </w:rPr>
-        <w:t>Resources on Data Flow Diagrams:</w:t>
-      </w:r>
-    </w:p>
-    <w:p>
-      <w:pPr>
-        <w:numPr>
-          <w:ilvl w:val="0"/>
-          <w:numId w:val="1"/>
-        </w:numPr>
-        <w:pBdr>
-          <w:top w:val="nil"/>
-          <w:left w:val="nil"/>
-          <w:bottom w:val="nil"/>
-          <w:right w:val="nil"/>
-          <w:between w:val="nil"/>
-        </w:pBdr>
-        <w:rPr>
-          <w:rFonts w:ascii="Times New Roman" w:eastAsia="Times New Roman" w:hAnsi="Times New Roman" w:cs="Times New Roman"/>
-          <w:i/>
-          <w:color w:val="D0CECE"/>
+      </w:pPr>
+      <w:r>
+        <w:rPr>
+          <w:rFonts w:ascii="Times New Roman" w:eastAsia="Times New Roman" w:hAnsi="Times New Roman" w:cs="Times New Roman"/>
+          <w:i/>
+          <w:noProof/>
           <w:sz w:val="20"/>
           <w:szCs w:val="20"/>
         </w:rPr>
-      </w:pPr>
-      <w:hyperlink r:id="rId8">
+        <w:drawing>
+          <wp:inline distT="0" distB="0" distL="0" distR="0" wp14:anchorId="7BB2A5B0" wp14:editId="6285F1DD">
+            <wp:extent cx="5943600" cy="2646045"/>
+            <wp:effectExtent l="0" t="0" r="0" b="1905"/>
+            <wp:docPr id="1" name="Picture 1"/>
+            <wp:cNvGraphicFramePr>
+              <a:graphicFrameLocks xmlns:a="http://schemas.openxmlformats.org/drawingml/2006/main" noChangeAspect="1"/>
+            </wp:cNvGraphicFramePr>
+            <a:graphic xmlns:a="http://schemas.openxmlformats.org/drawingml/2006/main">
+              <a:graphicData uri="http://schemas.openxmlformats.org/drawingml/2006/picture">
+                <pic:pic xmlns:pic="http://schemas.openxmlformats.org/drawingml/2006/picture">
+                  <pic:nvPicPr>
+                    <pic:cNvPr id="1" name="Picture 1"/>
+                    <pic:cNvPicPr/>
+                  </pic:nvPicPr>
+                  <pic:blipFill>
+                    <a:blip r:embed="rId7">
+                      <a:extLst>
+                        <a:ext uri="{28A0092B-C50C-407E-A947-70E740481C1C}">
+                          <a14:useLocalDpi xmlns:a14="http://schemas.microsoft.com/office/drawing/2010/main" val="0"/>
+                        </a:ext>
+                      </a:extLst>
+                    </a:blip>
+                    <a:stretch>
+                      <a:fillRect/>
+                    </a:stretch>
+                  </pic:blipFill>
+                  <pic:spPr>
+                    <a:xfrm>
+                      <a:off x="0" y="0"/>
+                      <a:ext cx="5943600" cy="2646045"/>
+                    </a:xfrm>
+                    <a:prstGeom prst="rect">
+                      <a:avLst/>
+                    </a:prstGeom>
+                  </pic:spPr>
+                </pic:pic>
+              </a:graphicData>
+            </a:graphic>
+          </wp:inline>
+        </w:drawing>
+      </w:r>
+    </w:p>
+    <w:p>
+      <w:pPr>
+        <w:rPr>
+          <w:rFonts w:ascii="Times New Roman" w:eastAsia="Times New Roman" w:hAnsi="Times New Roman" w:cs="Times New Roman"/>
+          <w:i/>
+          <w:sz w:val="20"/>
+          <w:szCs w:val="20"/>
+        </w:rPr>
+      </w:pPr>
+    </w:p>
+    <w:p>
+      <w:pPr>
+        <w:rPr>
+          <w:rFonts w:ascii="Times New Roman" w:eastAsia="Times New Roman" w:hAnsi="Times New Roman" w:cs="Times New Roman"/>
+          <w:b/>
+          <w:bCs/>
+          <w:iCs/>
+        </w:rPr>
+      </w:pPr>
+      <w:r>
+        <w:rPr>
+          <w:rFonts w:ascii="Times New Roman" w:eastAsia="Times New Roman" w:hAnsi="Times New Roman" w:cs="Times New Roman"/>
+          <w:b/>
+          <w:bCs/>
+          <w:iCs/>
+        </w:rPr>
+        <w:t>Minnesota Geospatial Commons</w:t>
+      </w:r>
+    </w:p>
+    <w:p>
+      <w:pPr>
+        <w:rPr>
+          <w:rFonts w:ascii="Times New Roman" w:eastAsia="Times New Roman" w:hAnsi="Times New Roman" w:cs="Times New Roman"/>
+          <w:iCs/>
+        </w:rPr>
+      </w:pPr>
+      <w:r>
+        <w:rPr>
+          <w:rFonts w:ascii="Times New Roman" w:eastAsia="Times New Roman" w:hAnsi="Times New Roman" w:cs="Times New Roman"/>
+          <w:iCs/>
+        </w:rPr>
+        <w:t xml:space="preserve">To create an ETL pipeline for </w:t>
+      </w:r>
+      <w:r>
+        <w:rPr>
+          <w:rFonts w:ascii="Times New Roman" w:eastAsia="Times New Roman" w:hAnsi="Times New Roman" w:cs="Times New Roman"/>
+          <w:iCs/>
+        </w:rPr>
+        <w:t>Minnesota Geospatial Commons</w:t>
+      </w:r>
+      <w:r>
+        <w:rPr>
+          <w:rFonts w:ascii="Times New Roman" w:eastAsia="Times New Roman" w:hAnsi="Times New Roman" w:cs="Times New Roman"/>
+          <w:iCs/>
+        </w:rPr>
+        <w:t>, we</w:t>
+      </w:r>
+      <w:r>
+        <w:rPr>
+          <w:rFonts w:ascii="Times New Roman" w:eastAsia="Times New Roman" w:hAnsi="Times New Roman" w:cs="Times New Roman"/>
+          <w:iCs/>
+        </w:rPr>
+        <w:t xml:space="preserve"> </w:t>
+      </w:r>
+      <w:r>
+        <w:rPr>
+          <w:rFonts w:ascii="Times New Roman" w:eastAsia="Times New Roman" w:hAnsi="Times New Roman" w:cs="Times New Roman"/>
+          <w:iCs/>
+        </w:rPr>
+        <w:t xml:space="preserve">used </w:t>
+      </w:r>
+      <w:r>
+        <w:rPr>
+          <w:rFonts w:ascii="Times New Roman" w:eastAsia="Times New Roman" w:hAnsi="Times New Roman" w:cs="Times New Roman"/>
+          <w:iCs/>
+        </w:rPr>
+        <w:t xml:space="preserve">the packages URL and </w:t>
+      </w:r>
+      <w:proofErr w:type="spellStart"/>
+      <w:r>
+        <w:rPr>
+          <w:rFonts w:ascii="Times New Roman" w:eastAsia="Times New Roman" w:hAnsi="Times New Roman" w:cs="Times New Roman"/>
+          <w:iCs/>
+        </w:rPr>
+        <w:t>requests.get</w:t>
+      </w:r>
+      <w:proofErr w:type="spellEnd"/>
+      <w:r>
+        <w:rPr>
+          <w:rFonts w:ascii="Times New Roman" w:eastAsia="Times New Roman" w:hAnsi="Times New Roman" w:cs="Times New Roman"/>
+          <w:iCs/>
+        </w:rPr>
+        <w:t xml:space="preserve"> </w:t>
+      </w:r>
+      <w:r>
+        <w:rPr>
+          <w:rFonts w:ascii="Times New Roman" w:eastAsia="Times New Roman" w:hAnsi="Times New Roman" w:cs="Times New Roman"/>
+          <w:iCs/>
+        </w:rPr>
+        <w:t xml:space="preserve">to pull in a JSON dictionary of the packages content. Then we chose a package to assign to the “package” variable. </w:t>
+      </w:r>
+      <w:r>
+        <w:rPr>
+          <w:rFonts w:ascii="Times New Roman" w:eastAsia="Times New Roman" w:hAnsi="Times New Roman" w:cs="Times New Roman"/>
+          <w:iCs/>
+        </w:rPr>
+        <w:t>We b</w:t>
+      </w:r>
+      <w:r>
+        <w:rPr>
+          <w:rFonts w:ascii="Times New Roman" w:eastAsia="Times New Roman" w:hAnsi="Times New Roman" w:cs="Times New Roman"/>
+          <w:iCs/>
+        </w:rPr>
+        <w:t>uil</w:t>
+      </w:r>
+      <w:r>
+        <w:rPr>
+          <w:rFonts w:ascii="Times New Roman" w:eastAsia="Times New Roman" w:hAnsi="Times New Roman" w:cs="Times New Roman"/>
+          <w:iCs/>
+        </w:rPr>
+        <w:t>t</w:t>
+      </w:r>
+      <w:r>
+        <w:rPr>
+          <w:rFonts w:ascii="Times New Roman" w:eastAsia="Times New Roman" w:hAnsi="Times New Roman" w:cs="Times New Roman"/>
+          <w:iCs/>
+        </w:rPr>
+        <w:t xml:space="preserve"> the URL as with NDAWN, but this time </w:t>
+      </w:r>
+      <w:r>
+        <w:rPr>
+          <w:rFonts w:ascii="Times New Roman" w:eastAsia="Times New Roman" w:hAnsi="Times New Roman" w:cs="Times New Roman"/>
+          <w:iCs/>
+        </w:rPr>
+        <w:t>had to move through the nested dictionaries to find the ‘</w:t>
+      </w:r>
+      <w:proofErr w:type="spellStart"/>
+      <w:r>
+        <w:rPr>
+          <w:rFonts w:ascii="Times New Roman" w:eastAsia="Times New Roman" w:hAnsi="Times New Roman" w:cs="Times New Roman"/>
+          <w:iCs/>
+        </w:rPr>
+        <w:t>url</w:t>
+      </w:r>
+      <w:proofErr w:type="spellEnd"/>
+      <w:r>
+        <w:rPr>
+          <w:rFonts w:ascii="Times New Roman" w:eastAsia="Times New Roman" w:hAnsi="Times New Roman" w:cs="Times New Roman"/>
+          <w:iCs/>
+        </w:rPr>
+        <w:t xml:space="preserve">’ key that we could use to build the URL we wanted to use. Once this was done, we used </w:t>
+      </w:r>
+      <w:proofErr w:type="spellStart"/>
+      <w:r>
+        <w:rPr>
+          <w:rFonts w:ascii="Times New Roman" w:eastAsia="Times New Roman" w:hAnsi="Times New Roman" w:cs="Times New Roman"/>
+          <w:iCs/>
+        </w:rPr>
+        <w:t>requests.get</w:t>
+      </w:r>
+      <w:proofErr w:type="spellEnd"/>
+      <w:r>
+        <w:rPr>
+          <w:rFonts w:ascii="Times New Roman" w:eastAsia="Times New Roman" w:hAnsi="Times New Roman" w:cs="Times New Roman"/>
+          <w:iCs/>
+        </w:rPr>
+        <w:t xml:space="preserve"> again to write the zip file to the chosen directory.</w:t>
+      </w:r>
+    </w:p>
+    <w:p>
+      <w:pPr>
+        <w:rPr>
+          <w:rFonts w:ascii="Times New Roman" w:eastAsia="Times New Roman" w:hAnsi="Times New Roman" w:cs="Times New Roman"/>
+          <w:i/>
+          <w:sz w:val="20"/>
+          <w:szCs w:val="20"/>
+        </w:rPr>
+      </w:pPr>
+    </w:p>
+    <w:p>
+      <w:pPr>
+        <w:rPr>
+          <w:rFonts w:ascii="Times New Roman" w:eastAsia="Times New Roman" w:hAnsi="Times New Roman" w:cs="Times New Roman"/>
+          <w:i/>
+          <w:sz w:val="20"/>
+          <w:szCs w:val="20"/>
+        </w:rPr>
+      </w:pPr>
+      <w:r>
+        <w:rPr>
+          <w:rFonts w:ascii="Times New Roman" w:eastAsia="Times New Roman" w:hAnsi="Times New Roman" w:cs="Times New Roman"/>
+          <w:i/>
+          <w:sz w:val="20"/>
+          <w:szCs w:val="20"/>
+        </w:rPr>
+        <w:t xml:space="preserve">Figure </w:t>
+      </w:r>
+      <w:r>
+        <w:rPr>
+          <w:rFonts w:ascii="Times New Roman" w:eastAsia="Times New Roman" w:hAnsi="Times New Roman" w:cs="Times New Roman"/>
+          <w:i/>
+          <w:sz w:val="20"/>
+          <w:szCs w:val="20"/>
+        </w:rPr>
+        <w:t>2</w:t>
+      </w:r>
+      <w:r>
+        <w:rPr>
+          <w:rFonts w:ascii="Times New Roman" w:eastAsia="Times New Roman" w:hAnsi="Times New Roman" w:cs="Times New Roman"/>
+          <w:i/>
+          <w:sz w:val="20"/>
+          <w:szCs w:val="20"/>
+        </w:rPr>
+        <w:t xml:space="preserve">. </w:t>
+      </w:r>
+      <w:r>
+        <w:rPr>
+          <w:rFonts w:ascii="Times New Roman" w:eastAsia="Times New Roman" w:hAnsi="Times New Roman" w:cs="Times New Roman"/>
+          <w:i/>
+          <w:sz w:val="20"/>
+          <w:szCs w:val="20"/>
+        </w:rPr>
+        <w:t xml:space="preserve">MN Geo API flow </w:t>
+      </w:r>
+      <w:r>
+        <w:rPr>
+          <w:rFonts w:ascii="Times New Roman" w:eastAsia="Times New Roman" w:hAnsi="Times New Roman" w:cs="Times New Roman"/>
+          <w:i/>
+          <w:sz w:val="20"/>
+          <w:szCs w:val="20"/>
+        </w:rPr>
+        <w:t xml:space="preserve">diagram. </w:t>
+      </w:r>
+    </w:p>
+    <w:p>
+      <w:pPr>
+        <w:rPr>
+          <w:rFonts w:ascii="Times New Roman" w:eastAsia="Times New Roman" w:hAnsi="Times New Roman" w:cs="Times New Roman"/>
+          <w:iCs/>
+        </w:rPr>
+      </w:pPr>
+      <w:r>
+        <w:rPr>
+          <w:rFonts w:ascii="Times New Roman" w:eastAsia="Times New Roman" w:hAnsi="Times New Roman" w:cs="Times New Roman"/>
+          <w:iCs/>
+          <w:noProof/>
+        </w:rPr>
+        <w:lastRenderedPageBreak/>
+        <w:drawing>
+          <wp:inline distT="0" distB="0" distL="0" distR="0" wp14:anchorId="64BAF090" wp14:editId="7CD44C88">
+            <wp:extent cx="5943600" cy="2645410"/>
+            <wp:effectExtent l="0" t="0" r="0" b="2540"/>
+            <wp:docPr id="2" name="Picture 2"/>
+            <wp:cNvGraphicFramePr>
+              <a:graphicFrameLocks xmlns:a="http://schemas.openxmlformats.org/drawingml/2006/main" noChangeAspect="1"/>
+            </wp:cNvGraphicFramePr>
+            <a:graphic xmlns:a="http://schemas.openxmlformats.org/drawingml/2006/main">
+              <a:graphicData uri="http://schemas.openxmlformats.org/drawingml/2006/picture">
+                <pic:pic xmlns:pic="http://schemas.openxmlformats.org/drawingml/2006/picture">
+                  <pic:nvPicPr>
+                    <pic:cNvPr id="2" name="Picture 2"/>
+                    <pic:cNvPicPr/>
+                  </pic:nvPicPr>
+                  <pic:blipFill>
+                    <a:blip r:embed="rId8">
+                      <a:extLst>
+                        <a:ext uri="{28A0092B-C50C-407E-A947-70E740481C1C}">
+                          <a14:useLocalDpi xmlns:a14="http://schemas.microsoft.com/office/drawing/2010/main" val="0"/>
+                        </a:ext>
+                      </a:extLst>
+                    </a:blip>
+                    <a:stretch>
+                      <a:fillRect/>
+                    </a:stretch>
+                  </pic:blipFill>
+                  <pic:spPr>
+                    <a:xfrm>
+                      <a:off x="0" y="0"/>
+                      <a:ext cx="5943600" cy="2645410"/>
+                    </a:xfrm>
+                    <a:prstGeom prst="rect">
+                      <a:avLst/>
+                    </a:prstGeom>
+                  </pic:spPr>
+                </pic:pic>
+              </a:graphicData>
+            </a:graphic>
+          </wp:inline>
+        </w:drawing>
+      </w:r>
+    </w:p>
+    <w:p>
+      <w:pPr>
+        <w:rPr>
+          <w:rFonts w:ascii="Times New Roman" w:eastAsia="Times New Roman" w:hAnsi="Times New Roman" w:cs="Times New Roman"/>
+          <w:iCs/>
+        </w:rPr>
+      </w:pPr>
+    </w:p>
+    <w:p>
+      <w:pPr>
+        <w:rPr>
+          <w:rFonts w:ascii="Times New Roman" w:eastAsia="Times New Roman" w:hAnsi="Times New Roman" w:cs="Times New Roman"/>
+          <w:b/>
+          <w:bCs/>
+          <w:iCs/>
+        </w:rPr>
+      </w:pPr>
+      <w:r>
+        <w:rPr>
+          <w:rFonts w:ascii="Times New Roman" w:eastAsia="Times New Roman" w:hAnsi="Times New Roman" w:cs="Times New Roman"/>
+          <w:b/>
+          <w:bCs/>
+          <w:iCs/>
+        </w:rPr>
+        <w:t xml:space="preserve">Google Places </w:t>
+      </w:r>
+    </w:p>
+    <w:p>
+      <w:pPr>
+        <w:rPr>
+          <w:rFonts w:ascii="Times New Roman" w:eastAsia="Times New Roman" w:hAnsi="Times New Roman" w:cs="Times New Roman"/>
+          <w:iCs/>
+        </w:rPr>
+      </w:pPr>
+      <w:r>
+        <w:rPr>
+          <w:rFonts w:ascii="Times New Roman" w:eastAsia="Times New Roman" w:hAnsi="Times New Roman" w:cs="Times New Roman"/>
+          <w:iCs/>
+        </w:rPr>
+        <w:t>As with before, we assigned a variable to the base URL for Google Place. We then used r</w:t>
+      </w:r>
+      <w:proofErr w:type="spellStart"/>
+      <w:r>
+        <w:rPr>
+          <w:rFonts w:ascii="Times New Roman" w:eastAsia="Times New Roman" w:hAnsi="Times New Roman" w:cs="Times New Roman"/>
+          <w:iCs/>
+        </w:rPr>
+        <w:t>equests.get</w:t>
+      </w:r>
+      <w:proofErr w:type="spellEnd"/>
+      <w:r>
+        <w:rPr>
+          <w:rFonts w:ascii="Times New Roman" w:eastAsia="Times New Roman" w:hAnsi="Times New Roman" w:cs="Times New Roman"/>
+          <w:iCs/>
+        </w:rPr>
+        <w:t xml:space="preserve"> to call the URL, which is composed of the base URL and the parameters, including the unique API key. Finally, we called the URL with JSON to see the contents. </w:t>
+      </w:r>
+    </w:p>
+    <w:p>
+      <w:pPr>
+        <w:rPr>
+          <w:rFonts w:ascii="Times New Roman" w:eastAsia="Times New Roman" w:hAnsi="Times New Roman" w:cs="Times New Roman"/>
+          <w:i/>
+          <w:sz w:val="20"/>
+          <w:szCs w:val="20"/>
+        </w:rPr>
+      </w:pPr>
+    </w:p>
+    <w:p>
+      <w:pPr>
+        <w:rPr>
+          <w:rFonts w:ascii="Times New Roman" w:eastAsia="Times New Roman" w:hAnsi="Times New Roman" w:cs="Times New Roman"/>
+          <w:i/>
+          <w:sz w:val="20"/>
+          <w:szCs w:val="20"/>
+        </w:rPr>
+      </w:pPr>
+      <w:r>
+        <w:rPr>
+          <w:rFonts w:ascii="Times New Roman" w:eastAsia="Times New Roman" w:hAnsi="Times New Roman" w:cs="Times New Roman"/>
+          <w:i/>
+          <w:sz w:val="20"/>
+          <w:szCs w:val="20"/>
+        </w:rPr>
+        <w:t xml:space="preserve">Figure </w:t>
+      </w:r>
+      <w:r>
+        <w:rPr>
+          <w:rFonts w:ascii="Times New Roman" w:eastAsia="Times New Roman" w:hAnsi="Times New Roman" w:cs="Times New Roman"/>
+          <w:i/>
+          <w:sz w:val="20"/>
+          <w:szCs w:val="20"/>
+        </w:rPr>
+        <w:t>3. Google Places API</w:t>
+      </w:r>
+      <w:r>
+        <w:rPr>
+          <w:rFonts w:ascii="Times New Roman" w:eastAsia="Times New Roman" w:hAnsi="Times New Roman" w:cs="Times New Roman"/>
+          <w:i/>
+          <w:sz w:val="20"/>
+          <w:szCs w:val="20"/>
+        </w:rPr>
+        <w:t xml:space="preserve"> flow diagram. </w:t>
+      </w:r>
+    </w:p>
+    <w:p>
+      <w:pPr>
+        <w:rPr>
+          <w:rFonts w:ascii="Times New Roman" w:eastAsia="Times New Roman" w:hAnsi="Times New Roman" w:cs="Times New Roman"/>
+          <w:i/>
+          <w:sz w:val="20"/>
+          <w:szCs w:val="20"/>
+        </w:rPr>
+      </w:pPr>
+      <w:r>
+        <w:rPr>
+          <w:rFonts w:ascii="Times New Roman" w:eastAsia="Times New Roman" w:hAnsi="Times New Roman" w:cs="Times New Roman"/>
+          <w:i/>
+          <w:noProof/>
+          <w:sz w:val="20"/>
+          <w:szCs w:val="20"/>
+        </w:rPr>
+        <w:drawing>
+          <wp:inline distT="0" distB="0" distL="0" distR="0" wp14:anchorId="3C228E60" wp14:editId="08E552A9">
+            <wp:extent cx="5689600" cy="3162300"/>
+            <wp:effectExtent l="0" t="0" r="6350" b="0"/>
+            <wp:docPr id="3" name="Picture 3"/>
+            <wp:cNvGraphicFramePr>
+              <a:graphicFrameLocks xmlns:a="http://schemas.openxmlformats.org/drawingml/2006/main" noChangeAspect="1"/>
+            </wp:cNvGraphicFramePr>
+            <a:graphic xmlns:a="http://schemas.openxmlformats.org/drawingml/2006/main">
+              <a:graphicData uri="http://schemas.openxmlformats.org/drawingml/2006/picture">
+                <pic:pic xmlns:pic="http://schemas.openxmlformats.org/drawingml/2006/picture">
+                  <pic:nvPicPr>
+                    <pic:cNvPr id="3" name="Picture 3"/>
+                    <pic:cNvPicPr/>
+                  </pic:nvPicPr>
+                  <pic:blipFill>
+                    <a:blip r:embed="rId9">
+                      <a:extLst>
+                        <a:ext uri="{28A0092B-C50C-407E-A947-70E740481C1C}">
+                          <a14:useLocalDpi xmlns:a14="http://schemas.microsoft.com/office/drawing/2010/main" val="0"/>
+                        </a:ext>
+                      </a:extLst>
+                    </a:blip>
+                    <a:stretch>
+                      <a:fillRect/>
+                    </a:stretch>
+                  </pic:blipFill>
+                  <pic:spPr>
+                    <a:xfrm>
+                      <a:off x="0" y="0"/>
+                      <a:ext cx="5689600" cy="3162300"/>
+                    </a:xfrm>
+                    <a:prstGeom prst="rect">
+                      <a:avLst/>
+                    </a:prstGeom>
+                  </pic:spPr>
+                </pic:pic>
+              </a:graphicData>
+            </a:graphic>
+          </wp:inline>
+        </w:drawing>
+      </w:r>
+    </w:p>
+    <w:p>
+      <w:pPr>
+        <w:rPr>
+          <w:rFonts w:ascii="Times New Roman" w:eastAsia="Times New Roman" w:hAnsi="Times New Roman" w:cs="Times New Roman"/>
+          <w:b/>
+        </w:rPr>
+      </w:pPr>
+    </w:p>
+    <w:p>
+      <w:pPr>
+        <w:rPr>
+          <w:rFonts w:ascii="Times New Roman" w:eastAsia="Times New Roman" w:hAnsi="Times New Roman" w:cs="Times New Roman"/>
+          <w:b/>
+        </w:rPr>
+      </w:pPr>
+      <w:r>
+        <w:rPr>
+          <w:rFonts w:ascii="Times New Roman" w:eastAsia="Times New Roman" w:hAnsi="Times New Roman" w:cs="Times New Roman"/>
+          <w:b/>
+        </w:rPr>
+        <w:t>Results</w:t>
+      </w:r>
+    </w:p>
+    <w:p>
+      <w:pPr>
+        <w:rPr>
+          <w:rFonts w:ascii="Times New Roman" w:eastAsia="Times New Roman" w:hAnsi="Times New Roman" w:cs="Times New Roman"/>
+          <w:iCs/>
+        </w:rPr>
+      </w:pPr>
+      <w:r>
+        <w:rPr>
+          <w:rFonts w:ascii="Times New Roman" w:eastAsia="Times New Roman" w:hAnsi="Times New Roman" w:cs="Times New Roman"/>
+          <w:iCs/>
+        </w:rPr>
+        <w:t xml:space="preserve">The results are three notebooks of Python script, one for each API. The scripts can be broken down into three parts: setting </w:t>
+      </w:r>
+      <w:r>
+        <w:rPr>
+          <w:rFonts w:ascii="Times New Roman" w:eastAsia="Times New Roman" w:hAnsi="Times New Roman" w:cs="Times New Roman"/>
+          <w:iCs/>
+        </w:rPr>
+        <w:t xml:space="preserve">exploring the server setup through </w:t>
+      </w:r>
+      <w:r>
+        <w:rPr>
+          <w:rFonts w:ascii="Times New Roman" w:eastAsia="Times New Roman" w:hAnsi="Times New Roman" w:cs="Times New Roman"/>
+          <w:iCs/>
+        </w:rPr>
+        <w:t xml:space="preserve">pulling in the HTML or JSON, </w:t>
+      </w:r>
+      <w:r>
+        <w:rPr>
+          <w:rFonts w:ascii="Times New Roman" w:eastAsia="Times New Roman" w:hAnsi="Times New Roman" w:cs="Times New Roman"/>
+          <w:iCs/>
+        </w:rPr>
+        <w:t>parsing the data to create</w:t>
+      </w:r>
+      <w:r>
+        <w:rPr>
+          <w:rFonts w:ascii="Times New Roman" w:eastAsia="Times New Roman" w:hAnsi="Times New Roman" w:cs="Times New Roman"/>
+          <w:iCs/>
+        </w:rPr>
+        <w:t xml:space="preserve"> a URL to pull in the specific file, and saving that file to the local server. </w:t>
+      </w:r>
+    </w:p>
+    <w:p>
+      <w:pPr>
+        <w:rPr>
+          <w:rFonts w:ascii="Times New Roman" w:eastAsia="Times New Roman" w:hAnsi="Times New Roman" w:cs="Times New Roman"/>
+          <w:iCs/>
+        </w:rPr>
+      </w:pPr>
+      <w:r>
+        <w:rPr>
+          <w:rFonts w:ascii="Times New Roman" w:eastAsia="Times New Roman" w:hAnsi="Times New Roman" w:cs="Times New Roman"/>
+          <w:iCs/>
+        </w:rPr>
+        <w:t xml:space="preserve">In our case, we saved a CSV file and a zip of a shapefile to the computer. As mentioned in the Methods section, the code differs for each API, but result is a usable file in the desired format. </w:t>
+      </w:r>
+    </w:p>
+    <w:p>
+      <w:pPr>
+        <w:rPr>
+          <w:rFonts w:ascii="Times New Roman" w:eastAsia="Times New Roman" w:hAnsi="Times New Roman" w:cs="Times New Roman"/>
+          <w:iCs/>
+        </w:rPr>
+      </w:pPr>
+    </w:p>
+    <w:p>
+      <w:pPr>
+        <w:rPr>
+          <w:rFonts w:ascii="Times New Roman" w:eastAsia="Times New Roman" w:hAnsi="Times New Roman" w:cs="Times New Roman"/>
+          <w:i/>
+        </w:rPr>
+      </w:pPr>
+      <w:r>
+        <w:rPr>
+          <w:rFonts w:ascii="Times New Roman" w:eastAsia="Times New Roman" w:hAnsi="Times New Roman" w:cs="Times New Roman"/>
+          <w:i/>
+        </w:rPr>
+        <w:t>Figure 4. NDAWN HTML parsing to CSV</w:t>
+      </w:r>
+    </w:p>
+    <w:p>
+      <w:pPr>
+        <w:rPr>
+          <w:rFonts w:ascii="Times New Roman" w:eastAsia="Times New Roman" w:hAnsi="Times New Roman" w:cs="Times New Roman"/>
+          <w:i/>
+        </w:rPr>
+      </w:pPr>
+      <w:r>
+        <w:rPr>
+          <w:rFonts w:ascii="Times New Roman" w:eastAsia="Times New Roman" w:hAnsi="Times New Roman" w:cs="Times New Roman"/>
+          <w:i/>
+          <w:noProof/>
+        </w:rPr>
+        <w:drawing>
+          <wp:inline distT="0" distB="0" distL="0" distR="0" wp14:anchorId="6CF9D257" wp14:editId="56DB635F">
+            <wp:extent cx="5943600" cy="3616960"/>
+            <wp:effectExtent l="0" t="0" r="0" b="2540"/>
+            <wp:docPr id="5" name="Picture 5"/>
+            <wp:cNvGraphicFramePr>
+              <a:graphicFrameLocks xmlns:a="http://schemas.openxmlformats.org/drawingml/2006/main" noChangeAspect="1"/>
+            </wp:cNvGraphicFramePr>
+            <a:graphic xmlns:a="http://schemas.openxmlformats.org/drawingml/2006/main">
+              <a:graphicData uri="http://schemas.openxmlformats.org/drawingml/2006/picture">
+                <pic:pic xmlns:pic="http://schemas.openxmlformats.org/drawingml/2006/picture">
+                  <pic:nvPicPr>
+                    <pic:cNvPr id="5" name="Picture 5"/>
+                    <pic:cNvPicPr/>
+                  </pic:nvPicPr>
+                  <pic:blipFill>
+                    <a:blip r:embed="rId10">
+                      <a:extLst>
+                        <a:ext uri="{28A0092B-C50C-407E-A947-70E740481C1C}">
+                          <a14:useLocalDpi xmlns:a14="http://schemas.microsoft.com/office/drawing/2010/main" val="0"/>
+                        </a:ext>
+                      </a:extLst>
+                    </a:blip>
+                    <a:stretch>
+                      <a:fillRect/>
+                    </a:stretch>
+                  </pic:blipFill>
+                  <pic:spPr>
+                    <a:xfrm>
+                      <a:off x="0" y="0"/>
+                      <a:ext cx="5943600" cy="3616960"/>
+                    </a:xfrm>
+                    <a:prstGeom prst="rect">
+                      <a:avLst/>
+                    </a:prstGeom>
+                  </pic:spPr>
+                </pic:pic>
+              </a:graphicData>
+            </a:graphic>
+          </wp:inline>
+        </w:drawing>
+      </w:r>
+    </w:p>
+    <w:p>
+      <w:pPr>
+        <w:rPr>
+          <w:rFonts w:ascii="Times New Roman" w:eastAsia="Times New Roman" w:hAnsi="Times New Roman" w:cs="Times New Roman"/>
+          <w:i/>
+        </w:rPr>
+      </w:pPr>
+    </w:p>
+    <w:p>
+      <w:pPr>
+        <w:rPr>
+          <w:rFonts w:ascii="Times New Roman" w:eastAsia="Times New Roman" w:hAnsi="Times New Roman" w:cs="Times New Roman"/>
+          <w:i/>
+        </w:rPr>
+      </w:pPr>
+      <w:r>
+        <w:rPr>
+          <w:rFonts w:ascii="Times New Roman" w:eastAsia="Times New Roman" w:hAnsi="Times New Roman" w:cs="Times New Roman"/>
+          <w:i/>
+        </w:rPr>
+        <w:t>Figure 5. MN Geo JSON dictionaries to zipped shapefile</w:t>
+      </w:r>
+    </w:p>
+    <w:p>
+      <w:pPr>
+        <w:rPr>
+          <w:rFonts w:ascii="Times New Roman" w:eastAsia="Times New Roman" w:hAnsi="Times New Roman" w:cs="Times New Roman"/>
+          <w:i/>
+        </w:rPr>
+      </w:pPr>
+      <w:r>
+        <w:rPr>
+          <w:rFonts w:ascii="Times New Roman" w:eastAsia="Times New Roman" w:hAnsi="Times New Roman" w:cs="Times New Roman"/>
+          <w:i/>
+          <w:noProof/>
+        </w:rPr>
+        <w:drawing>
+          <wp:inline distT="0" distB="0" distL="0" distR="0" wp14:anchorId="623D9E8A" wp14:editId="031D2024">
+            <wp:extent cx="5943600" cy="2985135"/>
+            <wp:effectExtent l="0" t="0" r="0" b="5715"/>
+            <wp:docPr id="4" name="Picture 4"/>
+            <wp:cNvGraphicFramePr>
+              <a:graphicFrameLocks xmlns:a="http://schemas.openxmlformats.org/drawingml/2006/main" noChangeAspect="1"/>
+            </wp:cNvGraphicFramePr>
+            <a:graphic xmlns:a="http://schemas.openxmlformats.org/drawingml/2006/main">
+              <a:graphicData uri="http://schemas.openxmlformats.org/drawingml/2006/picture">
+                <pic:pic xmlns:pic="http://schemas.openxmlformats.org/drawingml/2006/picture">
+                  <pic:nvPicPr>
+                    <pic:cNvPr id="4" name="Picture 4"/>
+                    <pic:cNvPicPr/>
+                  </pic:nvPicPr>
+                  <pic:blipFill>
+                    <a:blip r:embed="rId11">
+                      <a:extLst>
+                        <a:ext uri="{28A0092B-C50C-407E-A947-70E740481C1C}">
+                          <a14:useLocalDpi xmlns:a14="http://schemas.microsoft.com/office/drawing/2010/main" val="0"/>
+                        </a:ext>
+                      </a:extLst>
+                    </a:blip>
+                    <a:stretch>
+                      <a:fillRect/>
+                    </a:stretch>
+                  </pic:blipFill>
+                  <pic:spPr>
+                    <a:xfrm>
+                      <a:off x="0" y="0"/>
+                      <a:ext cx="5943600" cy="2985135"/>
+                    </a:xfrm>
+                    <a:prstGeom prst="rect">
+                      <a:avLst/>
+                    </a:prstGeom>
+                  </pic:spPr>
+                </pic:pic>
+              </a:graphicData>
+            </a:graphic>
+          </wp:inline>
+        </w:drawing>
+      </w:r>
+    </w:p>
+    <w:p>
+      <w:pPr>
+        <w:rPr>
+          <w:rFonts w:ascii="Times New Roman" w:eastAsia="Times New Roman" w:hAnsi="Times New Roman" w:cs="Times New Roman"/>
+          <w:i/>
+        </w:rPr>
+      </w:pPr>
+    </w:p>
+    <w:p>
+      <w:pPr>
+        <w:rPr>
+          <w:rFonts w:ascii="Times New Roman" w:eastAsia="Times New Roman" w:hAnsi="Times New Roman" w:cs="Times New Roman"/>
+          <w:i/>
+        </w:rPr>
+      </w:pPr>
+      <w:r>
+        <w:rPr>
+          <w:rFonts w:ascii="Times New Roman" w:eastAsia="Times New Roman" w:hAnsi="Times New Roman" w:cs="Times New Roman"/>
+          <w:i/>
+        </w:rPr>
+        <w:t xml:space="preserve">Figure 6. Google Places JSON to </w:t>
+      </w:r>
+      <w:proofErr w:type="spellStart"/>
+      <w:r>
+        <w:rPr>
+          <w:rFonts w:ascii="Times New Roman" w:eastAsia="Times New Roman" w:hAnsi="Times New Roman" w:cs="Times New Roman"/>
+          <w:i/>
+        </w:rPr>
+        <w:t>kml</w:t>
+      </w:r>
+      <w:proofErr w:type="spellEnd"/>
+      <w:r>
+        <w:rPr>
+          <w:rFonts w:ascii="Times New Roman" w:eastAsia="Times New Roman" w:hAnsi="Times New Roman" w:cs="Times New Roman"/>
+          <w:i/>
+        </w:rPr>
+        <w:t xml:space="preserve"> file</w:t>
+      </w:r>
+    </w:p>
+    <w:p>
+      <w:pPr>
+        <w:rPr>
+          <w:rFonts w:ascii="Times New Roman" w:eastAsia="Times New Roman" w:hAnsi="Times New Roman" w:cs="Times New Roman"/>
+          <w:i/>
+          <w:sz w:val="20"/>
+          <w:szCs w:val="20"/>
+        </w:rPr>
+      </w:pPr>
+      <w:r>
+        <w:rPr>
+          <w:rFonts w:ascii="Times New Roman" w:eastAsia="Times New Roman" w:hAnsi="Times New Roman" w:cs="Times New Roman"/>
+          <w:i/>
+          <w:noProof/>
+          <w:sz w:val="20"/>
+          <w:szCs w:val="20"/>
+        </w:rPr>
+        <w:lastRenderedPageBreak/>
+        <w:drawing>
+          <wp:inline distT="0" distB="0" distL="0" distR="0" wp14:anchorId="11B62C88" wp14:editId="3635CEBC">
+            <wp:extent cx="5943600" cy="2036445"/>
+            <wp:effectExtent l="0" t="0" r="0" b="1905"/>
+            <wp:docPr id="6" name="Picture 6"/>
+            <wp:cNvGraphicFramePr>
+              <a:graphicFrameLocks xmlns:a="http://schemas.openxmlformats.org/drawingml/2006/main" noChangeAspect="1"/>
+            </wp:cNvGraphicFramePr>
+            <a:graphic xmlns:a="http://schemas.openxmlformats.org/drawingml/2006/main">
+              <a:graphicData uri="http://schemas.openxmlformats.org/drawingml/2006/picture">
+                <pic:pic xmlns:pic="http://schemas.openxmlformats.org/drawingml/2006/picture">
+                  <pic:nvPicPr>
+                    <pic:cNvPr id="6" name="Picture 6"/>
+                    <pic:cNvPicPr/>
+                  </pic:nvPicPr>
+                  <pic:blipFill>
+                    <a:blip r:embed="rId12">
+                      <a:extLst>
+                        <a:ext uri="{28A0092B-C50C-407E-A947-70E740481C1C}">
+                          <a14:useLocalDpi xmlns:a14="http://schemas.microsoft.com/office/drawing/2010/main" val="0"/>
+                        </a:ext>
+                      </a:extLst>
+                    </a:blip>
+                    <a:stretch>
+                      <a:fillRect/>
+                    </a:stretch>
+                  </pic:blipFill>
+                  <pic:spPr>
+                    <a:xfrm>
+                      <a:off x="0" y="0"/>
+                      <a:ext cx="5943600" cy="2036445"/>
+                    </a:xfrm>
+                    <a:prstGeom prst="rect">
+                      <a:avLst/>
+                    </a:prstGeom>
+                  </pic:spPr>
+                </pic:pic>
+              </a:graphicData>
+            </a:graphic>
+          </wp:inline>
+        </w:drawing>
+      </w:r>
+    </w:p>
+    <w:p>
+      <w:pPr>
+        <w:rPr>
+          <w:rFonts w:ascii="Times New Roman" w:eastAsia="Times New Roman" w:hAnsi="Times New Roman" w:cs="Times New Roman"/>
+          <w:i/>
+          <w:sz w:val="20"/>
+          <w:szCs w:val="20"/>
+        </w:rPr>
+      </w:pPr>
+    </w:p>
+    <w:p>
+      <w:pPr>
+        <w:rPr>
+          <w:rFonts w:ascii="Times New Roman" w:eastAsia="Times New Roman" w:hAnsi="Times New Roman" w:cs="Times New Roman"/>
+          <w:i/>
+          <w:sz w:val="20"/>
+          <w:szCs w:val="20"/>
+        </w:rPr>
+      </w:pPr>
+    </w:p>
+    <w:p>
+      <w:pPr>
+        <w:rPr>
+          <w:rFonts w:ascii="Times New Roman" w:eastAsia="Times New Roman" w:hAnsi="Times New Roman" w:cs="Times New Roman"/>
+          <w:i/>
+          <w:sz w:val="20"/>
+          <w:szCs w:val="20"/>
+        </w:rPr>
+      </w:pPr>
+    </w:p>
+    <w:p>
+      <w:pPr>
+        <w:rPr>
+          <w:rFonts w:ascii="Times New Roman" w:eastAsia="Times New Roman" w:hAnsi="Times New Roman" w:cs="Times New Roman"/>
+        </w:rPr>
+      </w:pPr>
+      <w:r>
+        <w:rPr>
+          <w:rFonts w:ascii="Times New Roman" w:eastAsia="Times New Roman" w:hAnsi="Times New Roman" w:cs="Times New Roman"/>
+          <w:b/>
+        </w:rPr>
+        <w:t>Results Verification</w:t>
+      </w:r>
+    </w:p>
+    <w:p>
+      <w:pPr>
+        <w:rPr>
+          <w:rFonts w:ascii="Times New Roman" w:eastAsia="Times New Roman" w:hAnsi="Times New Roman" w:cs="Times New Roman"/>
+        </w:rPr>
+      </w:pPr>
+      <w:r>
+        <w:rPr>
+          <w:rFonts w:ascii="Times New Roman" w:eastAsia="Times New Roman" w:hAnsi="Times New Roman" w:cs="Times New Roman"/>
+        </w:rPr>
+        <w:t xml:space="preserve">The </w:t>
+      </w:r>
+      <w:r>
+        <w:rPr>
+          <w:rFonts w:ascii="Times New Roman" w:eastAsia="Times New Roman" w:hAnsi="Times New Roman" w:cs="Times New Roman"/>
+        </w:rPr>
+        <w:t xml:space="preserve">first way the </w:t>
+      </w:r>
+      <w:r>
+        <w:rPr>
+          <w:rFonts w:ascii="Times New Roman" w:eastAsia="Times New Roman" w:hAnsi="Times New Roman" w:cs="Times New Roman"/>
+        </w:rPr>
+        <w:t>results can be verified</w:t>
+      </w:r>
+      <w:r>
+        <w:rPr>
+          <w:rFonts w:ascii="Times New Roman" w:eastAsia="Times New Roman" w:hAnsi="Times New Roman" w:cs="Times New Roman"/>
+        </w:rPr>
+        <w:t xml:space="preserve"> is by producing code without any error messages. The other way is</w:t>
+      </w:r>
+      <w:r>
+        <w:rPr>
+          <w:rFonts w:ascii="Times New Roman" w:eastAsia="Times New Roman" w:hAnsi="Times New Roman" w:cs="Times New Roman"/>
+        </w:rPr>
+        <w:t xml:space="preserve"> by locating the file on the </w:t>
+      </w:r>
+      <w:r>
+        <w:rPr>
+          <w:rFonts w:ascii="Times New Roman" w:eastAsia="Times New Roman" w:hAnsi="Times New Roman" w:cs="Times New Roman"/>
+        </w:rPr>
+        <w:t xml:space="preserve">local computer and making sure it is not corrupted or empty. The status of the URL code also be checked before </w:t>
+      </w:r>
+      <w:r>
+        <w:rPr>
+          <w:rFonts w:ascii="Times New Roman" w:eastAsia="Times New Roman" w:hAnsi="Times New Roman" w:cs="Times New Roman"/>
+        </w:rPr>
+        <w:t>downloading anything</w:t>
+      </w:r>
+      <w:r>
+        <w:rPr>
+          <w:rFonts w:ascii="Times New Roman" w:eastAsia="Times New Roman" w:hAnsi="Times New Roman" w:cs="Times New Roman"/>
+        </w:rPr>
+        <w:t xml:space="preserve">, to make sure a 404 error did not come back. </w:t>
+      </w:r>
+    </w:p>
+    <w:p>
+      <w:pPr>
+        <w:rPr>
+          <w:rFonts w:ascii="Times New Roman" w:eastAsia="Times New Roman" w:hAnsi="Times New Roman" w:cs="Times New Roman"/>
+        </w:rPr>
+      </w:pPr>
+    </w:p>
+    <w:p>
+      <w:pPr>
+        <w:rPr>
+          <w:rFonts w:ascii="Times New Roman" w:eastAsia="Times New Roman" w:hAnsi="Times New Roman" w:cs="Times New Roman"/>
+          <w:b/>
+        </w:rPr>
+      </w:pPr>
+      <w:r>
+        <w:rPr>
+          <w:rFonts w:ascii="Times New Roman" w:eastAsia="Times New Roman" w:hAnsi="Times New Roman" w:cs="Times New Roman"/>
+          <w:b/>
+        </w:rPr>
+        <w:t>Discussion and Conclusion</w:t>
+      </w:r>
+    </w:p>
+    <w:p>
+      <w:pPr>
+        <w:rPr>
+          <w:rFonts w:ascii="Times New Roman" w:eastAsia="Times New Roman" w:hAnsi="Times New Roman" w:cs="Times New Roman"/>
+          <w:iCs/>
+        </w:rPr>
+      </w:pPr>
+      <w:r>
+        <w:rPr>
+          <w:rFonts w:ascii="Times New Roman" w:eastAsia="Times New Roman" w:hAnsi="Times New Roman" w:cs="Times New Roman"/>
+          <w:iCs/>
+        </w:rPr>
+        <w:t xml:space="preserve">I learned how to construct URLs and uses them to call information in HTML or JSON format. I also learned how to download this information to my computer programmatically. This connects to one part of the main problem, building pipelines. </w:t>
+      </w:r>
+      <w:r>
+        <w:rPr>
+          <w:rFonts w:ascii="Times New Roman" w:eastAsia="Times New Roman" w:hAnsi="Times New Roman" w:cs="Times New Roman"/>
+          <w:iCs/>
+        </w:rPr>
+        <w:t xml:space="preserve">The second part of the main problem was comparing and contrasting these pipelines. While I was able to work with different APIs and build pipelines to download data, comparing and contrasting them is still difficult for me. I do not fully understand what is going on behind the scenes in the API. I can see that, for example, MN Geo uses a nested dictionary, but I still feel that there are a lot of gaps in my knowledge, and therefore the code I produced. The models were difficult to write out because of this feeling that there are blank spots in my understanding. I did learn a lot more about APIs, so I will have more strategies to use in the future. </w:t>
+      </w:r>
+    </w:p>
+    <w:p>
+      <w:pPr>
+        <w:rPr>
+          <w:rFonts w:ascii="Times New Roman" w:eastAsia="Times New Roman" w:hAnsi="Times New Roman" w:cs="Times New Roman"/>
+          <w:i/>
+          <w:sz w:val="20"/>
+          <w:szCs w:val="20"/>
+        </w:rPr>
+      </w:pPr>
+    </w:p>
+    <w:p>
+      <w:pPr>
+        <w:rPr>
+          <w:rFonts w:ascii="Times New Roman" w:eastAsia="Times New Roman" w:hAnsi="Times New Roman" w:cs="Times New Roman"/>
+          <w:i/>
+          <w:sz w:val="20"/>
+          <w:szCs w:val="20"/>
+        </w:rPr>
+      </w:pPr>
+    </w:p>
+    <w:p>
+      <w:pPr>
+        <w:rPr>
+          <w:rFonts w:ascii="Times New Roman" w:eastAsia="Times New Roman" w:hAnsi="Times New Roman" w:cs="Times New Roman"/>
+          <w:b/>
+        </w:rPr>
+      </w:pPr>
+      <w:r>
+        <w:rPr>
+          <w:rFonts w:ascii="Times New Roman" w:eastAsia="Times New Roman" w:hAnsi="Times New Roman" w:cs="Times New Roman"/>
+          <w:b/>
+        </w:rPr>
+        <w:t>References</w:t>
+      </w:r>
+    </w:p>
+    <w:p>
+      <w:pPr>
+        <w:spacing w:line="480" w:lineRule="auto"/>
+        <w:ind w:hanging="480"/>
+      </w:pPr>
+      <w:r>
+        <w:t xml:space="preserve">Saba, G. (n.d.). </w:t>
+      </w:r>
+      <w:r>
+        <w:rPr>
+          <w:i/>
+          <w:iCs/>
+        </w:rPr>
+        <w:t>Python Download File Tutorial – How To Download File From Internet Using Python</w:t>
+      </w:r>
+      <w:r>
+        <w:t xml:space="preserve">. Retrieved February 5, 2021, from </w:t>
+      </w:r>
+      <w:hyperlink r:id="rId13" w:history="1">
         <w:r>
           <w:rPr>
-            <w:rFonts w:ascii="Times New Roman" w:eastAsia="Times New Roman" w:hAnsi="Times New Roman" w:cs="Times New Roman"/>
-            <w:i/>
-            <w:color w:val="D0CECE"/>
-            <w:sz w:val="20"/>
-            <w:szCs w:val="20"/>
-            <w:u w:val="single"/>
+            <w:rStyle w:val="Hyperlink"/>
           </w:rPr>
-          <w:t>https://www.visual-paradigm.com/tutorials/data-flow-diagram-dfd.jsp</w:t>
+          <w:t>https://www.simplifiedpython.net/python-download-file/</w:t>
         </w:r>
       </w:hyperlink>
     </w:p>
     <w:p>
       <w:pPr>
-        <w:numPr>
-          <w:ilvl w:val="0"/>
-          <w:numId w:val="1"/>
-        </w:numPr>
-        <w:pBdr>
-          <w:top w:val="nil"/>
-          <w:left w:val="nil"/>
-          <w:bottom w:val="nil"/>
-          <w:right w:val="nil"/>
-          <w:between w:val="nil"/>
-        </w:pBdr>
-        <w:rPr>
-          <w:rFonts w:ascii="Times New Roman" w:eastAsia="Times New Roman" w:hAnsi="Times New Roman" w:cs="Times New Roman"/>
-          <w:i/>
-          <w:color w:val="D0CECE"/>
+        <w:spacing w:line="480" w:lineRule="auto"/>
+        <w:ind w:hanging="480"/>
+      </w:pPr>
+      <w:proofErr w:type="spellStart"/>
+      <w:r>
+        <w:t>DataCareer</w:t>
+      </w:r>
+      <w:proofErr w:type="spellEnd"/>
+      <w:r>
+        <w:t xml:space="preserve">. (n.d.). </w:t>
+      </w:r>
+      <w:r>
+        <w:rPr>
+          <w:i/>
+          <w:iCs/>
+        </w:rPr>
+        <w:t>Tutorial for retrieving data from the Swiss Open Data portal</w:t>
+      </w:r>
+      <w:r>
+        <w:t xml:space="preserve">. Retrieved February 5, 2021, from </w:t>
+      </w:r>
+      <w:hyperlink r:id="rId14" w:history="1">
+        <w:r>
+          <w:rPr>
+            <w:rStyle w:val="Hyperlink"/>
+          </w:rPr>
+          <w:t>https://www.pythonsherpa.com/tutorials/2/</w:t>
+        </w:r>
+      </w:hyperlink>
+    </w:p>
+    <w:p>
+      <w:pPr>
+        <w:spacing w:line="480" w:lineRule="auto"/>
+        <w:ind w:hanging="480"/>
+      </w:pPr>
+      <w:proofErr w:type="spellStart"/>
+      <w:r>
+        <w:t>Garazov</w:t>
+      </w:r>
+      <w:proofErr w:type="spellEnd"/>
+      <w:r>
+        <w:t xml:space="preserve">, P. (n.d.). </w:t>
+      </w:r>
+      <w:r>
+        <w:rPr>
+          <w:i/>
+          <w:iCs/>
+        </w:rPr>
+        <w:t>What Is An API</w:t>
+      </w:r>
+      <w:r>
+        <w:t xml:space="preserve">. Retrieved February 5, 2021, from </w:t>
+      </w:r>
+      <w:hyperlink r:id="rId15" w:history="1">
+        <w:r>
+          <w:rPr>
+            <w:rStyle w:val="Hyperlink"/>
+          </w:rPr>
+          <w:t>https://www.freecodecamp.org/news/what-is-an-api-in-english-please-b880a3214a82/</w:t>
+        </w:r>
+      </w:hyperlink>
+    </w:p>
+    <w:p>
+      <w:pPr>
+        <w:spacing w:line="480" w:lineRule="auto"/>
+        <w:ind w:hanging="480"/>
+      </w:pPr>
+    </w:p>
+    <w:p>
+      <w:pPr>
+        <w:rPr>
+          <w:rFonts w:ascii="Times New Roman" w:eastAsia="Times New Roman" w:hAnsi="Times New Roman" w:cs="Times New Roman"/>
+          <w:i/>
           <w:sz w:val="20"/>
           <w:szCs w:val="20"/>
         </w:rPr>
       </w:pPr>
-      <w:hyperlink r:id="rId9">
-        <w:r>
-          <w:rPr>
-            <w:rFonts w:ascii="Times New Roman" w:eastAsia="Times New Roman" w:hAnsi="Times New Roman" w:cs="Times New Roman"/>
-            <w:i/>
-            <w:color w:val="D0CECE"/>
-            <w:sz w:val="20"/>
-            <w:szCs w:val="20"/>
-            <w:u w:val="single"/>
-          </w:rPr>
-          <w:t>https://www.lucidchart.com/pages/data-flow-diagram/how-to-make-a-dfd</w:t>
-        </w:r>
-      </w:hyperlink>
-    </w:p>
-    <w:p>
-      <w:pPr>
-        <w:rPr>
-          <w:rFonts w:ascii="Times New Roman" w:eastAsia="Times New Roman" w:hAnsi="Times New Roman" w:cs="Times New Roman"/>
-          <w:i/>
-          <w:color w:val="D0CECE"/>
+    </w:p>
+    <w:p>
+      <w:pPr>
+        <w:rPr>
+          <w:rFonts w:ascii="Times New Roman" w:eastAsia="Times New Roman" w:hAnsi="Times New Roman" w:cs="Times New Roman"/>
+          <w:i/>
           <w:sz w:val="20"/>
           <w:szCs w:val="20"/>
         </w:rPr>
@@ -1825,382 +2833,24 @@
       <w:pPr>
         <w:rPr>
           <w:rFonts w:ascii="Times New Roman" w:eastAsia="Times New Roman" w:hAnsi="Times New Roman" w:cs="Times New Roman"/>
-          <w:i/>
-          <w:color w:val="D0CECE"/>
-          <w:sz w:val="20"/>
-          <w:szCs w:val="20"/>
-        </w:rPr>
-      </w:pPr>
-      <w:r>
-        <w:rPr>
-          <w:rFonts w:ascii="Times New Roman" w:eastAsia="Times New Roman" w:hAnsi="Times New Roman" w:cs="Times New Roman"/>
-          <w:i/>
-          <w:color w:val="D0CECE"/>
-          <w:sz w:val="20"/>
-          <w:szCs w:val="20"/>
-        </w:rPr>
-        <w:t xml:space="preserve">Figure 1. Data flow diagram. </w:t>
-      </w:r>
-    </w:p>
-    <w:p>
-      <w:pPr>
-        <w:rPr>
-          <w:rFonts w:ascii="Times New Roman" w:eastAsia="Times New Roman" w:hAnsi="Times New Roman" w:cs="Times New Roman"/>
           <w:b/>
         </w:rPr>
       </w:pPr>
-    </w:p>
-    <w:p>
-      <w:pPr>
+      <w:r>
         <w:rPr>
           <w:rFonts w:ascii="Times New Roman" w:eastAsia="Times New Roman" w:hAnsi="Times New Roman" w:cs="Times New Roman"/>
           <w:b/>
         </w:rPr>
-      </w:pPr>
-      <w:r>
+        <w:t>Self-score</w:t>
+      </w:r>
+    </w:p>
+    <w:p>
+      <w:pPr>
         <w:rPr>
           <w:rFonts w:ascii="Times New Roman" w:eastAsia="Times New Roman" w:hAnsi="Times New Roman" w:cs="Times New Roman"/>
           <w:b/>
         </w:rPr>
-        <w:t>Results</w:t>
-      </w:r>
-    </w:p>
-    <w:p>
-      <w:pPr>
-        <w:rPr>
-          <w:rFonts w:ascii="Times New Roman" w:eastAsia="Times New Roman" w:hAnsi="Times New Roman" w:cs="Times New Roman"/>
-          <w:b/>
-        </w:rPr>
-      </w:pPr>
-      <w:r>
-        <w:rPr>
-          <w:rFonts w:ascii="Times New Roman" w:eastAsia="Times New Roman" w:hAnsi="Times New Roman" w:cs="Times New Roman"/>
-          <w:i/>
-          <w:color w:val="D0CECE"/>
-          <w:sz w:val="20"/>
-          <w:szCs w:val="20"/>
-        </w:rPr>
-        <w:t xml:space="preserve">Show the results in figures and maps. Describe how they address the problem statement. </w:t>
-      </w:r>
-    </w:p>
-    <w:p>
-      <w:pPr>
-        <w:rPr>
-          <w:rFonts w:ascii="Times New Roman" w:eastAsia="Times New Roman" w:hAnsi="Times New Roman" w:cs="Times New Roman"/>
-          <w:i/>
-          <w:color w:val="D0CECE"/>
-          <w:sz w:val="20"/>
-          <w:szCs w:val="20"/>
-        </w:rPr>
-      </w:pPr>
-    </w:p>
-    <w:p>
-      <w:pPr>
-        <w:rPr>
-          <w:rFonts w:ascii="Times New Roman" w:eastAsia="Times New Roman" w:hAnsi="Times New Roman" w:cs="Times New Roman"/>
-          <w:i/>
-          <w:color w:val="D0CECE"/>
-          <w:sz w:val="20"/>
-          <w:szCs w:val="20"/>
-        </w:rPr>
-      </w:pPr>
-      <w:r>
-        <w:rPr>
-          <w:rFonts w:ascii="Times New Roman" w:eastAsia="Times New Roman" w:hAnsi="Times New Roman" w:cs="Times New Roman"/>
-          <w:i/>
-          <w:color w:val="D0CECE"/>
-          <w:sz w:val="20"/>
-          <w:szCs w:val="20"/>
-        </w:rPr>
-        <w:t>Follow best practice for map design, coloring, etc.</w:t>
-      </w:r>
-    </w:p>
-    <w:p>
-      <w:pPr>
-        <w:rPr>
-          <w:rFonts w:ascii="Times New Roman" w:eastAsia="Times New Roman" w:hAnsi="Times New Roman" w:cs="Times New Roman"/>
-          <w:i/>
-          <w:color w:val="D0CECE"/>
-          <w:sz w:val="20"/>
-          <w:szCs w:val="20"/>
-        </w:rPr>
-      </w:pPr>
-    </w:p>
-    <w:p>
-      <w:pPr>
-        <w:rPr>
-          <w:rFonts w:ascii="Times New Roman" w:eastAsia="Times New Roman" w:hAnsi="Times New Roman" w:cs="Times New Roman"/>
-          <w:i/>
-          <w:color w:val="D0CECE"/>
-          <w:sz w:val="20"/>
-          <w:szCs w:val="20"/>
-        </w:rPr>
-      </w:pPr>
-    </w:p>
-    <w:p>
-      <w:pPr>
-        <w:rPr>
-          <w:rFonts w:ascii="Times New Roman" w:eastAsia="Times New Roman" w:hAnsi="Times New Roman" w:cs="Times New Roman"/>
-          <w:i/>
-          <w:color w:val="D0CECE"/>
-          <w:sz w:val="20"/>
-          <w:szCs w:val="20"/>
-        </w:rPr>
-      </w:pPr>
-    </w:p>
-    <w:p>
-      <w:pPr>
-        <w:rPr>
-          <w:rFonts w:ascii="Times New Roman" w:eastAsia="Times New Roman" w:hAnsi="Times New Roman" w:cs="Times New Roman"/>
-          <w:i/>
-          <w:color w:val="D0CECE"/>
-          <w:sz w:val="20"/>
-          <w:szCs w:val="20"/>
-        </w:rPr>
-      </w:pPr>
-    </w:p>
-    <w:p>
-      <w:pPr>
-        <w:rPr>
-          <w:rFonts w:ascii="Times New Roman" w:eastAsia="Times New Roman" w:hAnsi="Times New Roman" w:cs="Times New Roman"/>
-        </w:rPr>
-      </w:pPr>
-      <w:r>
-        <w:rPr>
-          <w:rFonts w:ascii="Times New Roman" w:eastAsia="Times New Roman" w:hAnsi="Times New Roman" w:cs="Times New Roman"/>
-          <w:b/>
-        </w:rPr>
-        <w:t>Results Verification</w:t>
-      </w:r>
-    </w:p>
-    <w:p>
-      <w:pPr>
-        <w:rPr>
-          <w:rFonts w:ascii="Times New Roman" w:eastAsia="Times New Roman" w:hAnsi="Times New Roman" w:cs="Times New Roman"/>
-        </w:rPr>
-      </w:pPr>
-      <w:r>
-        <w:rPr>
-          <w:rFonts w:ascii="Times New Roman" w:eastAsia="Times New Roman" w:hAnsi="Times New Roman" w:cs="Times New Roman"/>
-          <w:i/>
-          <w:color w:val="D0CECE"/>
-          <w:sz w:val="20"/>
-          <w:szCs w:val="20"/>
-        </w:rPr>
-        <w:t>How do you know your results are correct? This can be a qualitative or quantitative verification.</w:t>
-      </w:r>
-    </w:p>
-    <w:p>
-      <w:pPr>
-        <w:rPr>
-          <w:rFonts w:ascii="Times New Roman" w:eastAsia="Times New Roman" w:hAnsi="Times New Roman" w:cs="Times New Roman"/>
-        </w:rPr>
-      </w:pPr>
-    </w:p>
-    <w:p>
-      <w:pPr>
-        <w:rPr>
-          <w:rFonts w:ascii="Times New Roman" w:eastAsia="Times New Roman" w:hAnsi="Times New Roman" w:cs="Times New Roman"/>
-        </w:rPr>
-      </w:pPr>
-    </w:p>
-    <w:p>
-      <w:pPr>
-        <w:rPr>
-          <w:rFonts w:ascii="Times New Roman" w:eastAsia="Times New Roman" w:hAnsi="Times New Roman" w:cs="Times New Roman"/>
-        </w:rPr>
-      </w:pPr>
-    </w:p>
-    <w:p>
-      <w:pPr>
-        <w:rPr>
-          <w:rFonts w:ascii="Times New Roman" w:eastAsia="Times New Roman" w:hAnsi="Times New Roman" w:cs="Times New Roman"/>
-          <w:b/>
-        </w:rPr>
-      </w:pPr>
-      <w:r>
-        <w:rPr>
-          <w:rFonts w:ascii="Times New Roman" w:eastAsia="Times New Roman" w:hAnsi="Times New Roman" w:cs="Times New Roman"/>
-          <w:b/>
-        </w:rPr>
-        <w:t>Discussion and Conclusion</w:t>
-      </w:r>
-    </w:p>
-    <w:p>
-      <w:pPr>
-        <w:rPr>
-          <w:rFonts w:ascii="Times New Roman" w:eastAsia="Times New Roman" w:hAnsi="Times New Roman" w:cs="Times New Roman"/>
-          <w:i/>
-          <w:color w:val="D0CECE"/>
-          <w:sz w:val="20"/>
-          <w:szCs w:val="20"/>
-        </w:rPr>
-      </w:pPr>
-      <w:r>
-        <w:rPr>
-          <w:rFonts w:ascii="Times New Roman" w:eastAsia="Times New Roman" w:hAnsi="Times New Roman" w:cs="Times New Roman"/>
-          <w:i/>
-          <w:color w:val="D0CECE"/>
-          <w:sz w:val="20"/>
-          <w:szCs w:val="20"/>
-        </w:rPr>
-        <w:t>What did you learn? How does it relate to the main problem?</w:t>
-      </w:r>
-    </w:p>
-    <w:p>
-      <w:pPr>
-        <w:rPr>
-          <w:rFonts w:ascii="Times New Roman" w:eastAsia="Times New Roman" w:hAnsi="Times New Roman" w:cs="Times New Roman"/>
-          <w:i/>
-          <w:color w:val="D0CECE"/>
-          <w:sz w:val="20"/>
-          <w:szCs w:val="20"/>
-        </w:rPr>
-      </w:pPr>
-    </w:p>
-    <w:p>
-      <w:pPr>
-        <w:rPr>
-          <w:rFonts w:ascii="Times New Roman" w:eastAsia="Times New Roman" w:hAnsi="Times New Roman" w:cs="Times New Roman"/>
-          <w:i/>
-          <w:color w:val="D0CECE"/>
-          <w:sz w:val="20"/>
-          <w:szCs w:val="20"/>
-        </w:rPr>
-      </w:pPr>
-    </w:p>
-    <w:p>
-      <w:pPr>
-        <w:rPr>
-          <w:rFonts w:ascii="Times New Roman" w:eastAsia="Times New Roman" w:hAnsi="Times New Roman" w:cs="Times New Roman"/>
-          <w:i/>
-          <w:color w:val="D0CECE"/>
-          <w:sz w:val="20"/>
-          <w:szCs w:val="20"/>
-        </w:rPr>
-      </w:pPr>
-    </w:p>
-    <w:p>
-      <w:pPr>
-        <w:rPr>
-          <w:rFonts w:ascii="Times New Roman" w:eastAsia="Times New Roman" w:hAnsi="Times New Roman" w:cs="Times New Roman"/>
-          <w:i/>
-          <w:color w:val="D0CECE"/>
-          <w:sz w:val="20"/>
-          <w:szCs w:val="20"/>
-        </w:rPr>
-      </w:pPr>
-    </w:p>
-    <w:p>
-      <w:pPr>
-        <w:rPr>
-          <w:rFonts w:ascii="Times New Roman" w:eastAsia="Times New Roman" w:hAnsi="Times New Roman" w:cs="Times New Roman"/>
-          <w:b/>
-        </w:rPr>
-      </w:pPr>
-      <w:r>
-        <w:rPr>
-          <w:rFonts w:ascii="Times New Roman" w:eastAsia="Times New Roman" w:hAnsi="Times New Roman" w:cs="Times New Roman"/>
-          <w:b/>
-        </w:rPr>
-        <w:t>References</w:t>
-      </w:r>
-    </w:p>
-    <w:p>
-      <w:pPr>
-        <w:rPr>
-          <w:rFonts w:ascii="Times New Roman" w:eastAsia="Times New Roman" w:hAnsi="Times New Roman" w:cs="Times New Roman"/>
-          <w:i/>
-          <w:color w:val="D0CECE"/>
-          <w:sz w:val="20"/>
-          <w:szCs w:val="20"/>
-        </w:rPr>
-      </w:pPr>
-      <w:r>
-        <w:rPr>
-          <w:rFonts w:ascii="Times New Roman" w:eastAsia="Times New Roman" w:hAnsi="Times New Roman" w:cs="Times New Roman"/>
-          <w:i/>
-          <w:color w:val="D0CECE"/>
-          <w:sz w:val="20"/>
-          <w:szCs w:val="20"/>
-        </w:rPr>
-        <w:t>Use a common format</w:t>
-      </w:r>
-    </w:p>
-    <w:p>
-      <w:pPr>
-        <w:rPr>
-          <w:rFonts w:ascii="Times New Roman" w:eastAsia="Times New Roman" w:hAnsi="Times New Roman" w:cs="Times New Roman"/>
-          <w:i/>
-          <w:color w:val="D0CECE"/>
-          <w:sz w:val="20"/>
-          <w:szCs w:val="20"/>
-        </w:rPr>
-      </w:pPr>
-    </w:p>
-    <w:p>
-      <w:pPr>
-        <w:rPr>
-          <w:rFonts w:ascii="Times New Roman" w:eastAsia="Times New Roman" w:hAnsi="Times New Roman" w:cs="Times New Roman"/>
-          <w:i/>
-          <w:color w:val="D0CECE"/>
-          <w:sz w:val="20"/>
-          <w:szCs w:val="20"/>
-        </w:rPr>
-      </w:pPr>
-    </w:p>
-    <w:p>
-      <w:pPr>
-        <w:rPr>
-          <w:rFonts w:ascii="Times New Roman" w:eastAsia="Times New Roman" w:hAnsi="Times New Roman" w:cs="Times New Roman"/>
-          <w:b/>
-        </w:rPr>
-      </w:pPr>
-      <w:r>
-        <w:rPr>
-          <w:rFonts w:ascii="Times New Roman" w:eastAsia="Times New Roman" w:hAnsi="Times New Roman" w:cs="Times New Roman"/>
-          <w:b/>
-        </w:rPr>
-        <w:t>Self-score</w:t>
-      </w:r>
-    </w:p>
-    <w:p>
-      <w:pPr>
-        <w:rPr>
-          <w:rFonts w:ascii="Times New Roman" w:eastAsia="Times New Roman" w:hAnsi="Times New Roman" w:cs="Times New Roman"/>
-          <w:b/>
-        </w:rPr>
-      </w:pPr>
-      <w:r>
-        <w:rPr>
-          <w:rFonts w:ascii="Times New Roman" w:eastAsia="Times New Roman" w:hAnsi="Times New Roman" w:cs="Times New Roman"/>
-          <w:i/>
-          <w:color w:val="D0CECE"/>
-          <w:sz w:val="20"/>
-          <w:szCs w:val="20"/>
-        </w:rPr>
-        <w:t>Fill out this rubric for yourself and include it in your lab report.</w:t>
-      </w:r>
-      <w:r>
-        <w:rPr>
-          <w:rFonts w:ascii="Times New Roman" w:eastAsia="Times New Roman" w:hAnsi="Times New Roman" w:cs="Times New Roman"/>
-          <w:i/>
-          <w:color w:val="D0CECE"/>
-          <w:sz w:val="20"/>
-          <w:szCs w:val="20"/>
-        </w:rPr>
-        <w:t xml:space="preserve"> </w:t>
-      </w:r>
-      <w:r>
-        <w:rPr>
-          <w:rFonts w:ascii="Times New Roman" w:eastAsia="Times New Roman" w:hAnsi="Times New Roman" w:cs="Times New Roman"/>
-          <w:i/>
-          <w:color w:val="D0CECE"/>
-          <w:sz w:val="20"/>
-          <w:szCs w:val="20"/>
-        </w:rPr>
-        <w:t>The same rubric will be used to generate a grade in proportion to the points assigned in the syllabus to the assignment.</w:t>
-      </w:r>
+      </w:pPr>
     </w:p>
     <w:tbl>
       <w:tblPr>
@@ -2782,20 +3432,17 @@
               <w:jc w:val="center"/>
               <w:rPr>
                 <w:rFonts w:ascii="Times New Roman" w:eastAsia="Times New Roman" w:hAnsi="Times New Roman" w:cs="Times New Roman"/>
-                <w:color w:val="000000" w:themeColor="text1"/>
-              </w:rPr>
-            </w:pPr>
-            <w:r>
-              <w:rPr>
-                <w:rFonts w:ascii="Times New Roman" w:eastAsia="Times New Roman" w:hAnsi="Times New Roman" w:cs="Times New Roman"/>
-                <w:color w:val="000000" w:themeColor="text1"/>
+              </w:rPr>
+            </w:pPr>
+            <w:r>
+              <w:rPr>
+                <w:rFonts w:ascii="Times New Roman" w:eastAsia="Times New Roman" w:hAnsi="Times New Roman" w:cs="Times New Roman"/>
               </w:rPr>
               <w:t>2</w:t>
             </w:r>
             <w:r>
               <w:rPr>
                 <w:rFonts w:ascii="Times New Roman" w:eastAsia="Times New Roman" w:hAnsi="Times New Roman" w:cs="Times New Roman"/>
-                <w:color w:val="000000" w:themeColor="text1"/>
               </w:rPr>
               <w:t>8</w:t>
             </w:r>
@@ -2825,9 +3472,15 @@
               <w:rPr>
                 <w:rFonts w:ascii="Times New Roman" w:eastAsia="Times New Roman" w:hAnsi="Times New Roman" w:cs="Times New Roman"/>
                 <w:b/>
-                <w:color w:val="D9D9D9"/>
-              </w:rPr>
-            </w:pPr>
+              </w:rPr>
+            </w:pPr>
+            <w:r>
+              <w:rPr>
+                <w:rFonts w:ascii="Times New Roman" w:eastAsia="Times New Roman" w:hAnsi="Times New Roman" w:cs="Times New Roman"/>
+                <w:b/>
+              </w:rPr>
+              <w:t>28</w:t>
+            </w:r>
           </w:p>
         </w:tc>
       </w:tr>
@@ -2903,27 +3556,7 @@
                 <w:sz w:val="16"/>
                 <w:szCs w:val="16"/>
               </w:rPr>
-              <w:t xml:space="preserve">Each element above is executed at a professional level so that someone can understand the goal, data, methods, results, and their validity and implications in a </w:t>
-            </w:r>
-            <w:proofErr w:type="gramStart"/>
-            <w:r>
-              <w:rPr>
-                <w:rFonts w:ascii="Times New Roman" w:eastAsia="Times New Roman" w:hAnsi="Times New Roman" w:cs="Times New Roman"/>
-                <w:color w:val="000000" w:themeColor="text1"/>
-                <w:sz w:val="16"/>
-                <w:szCs w:val="16"/>
-              </w:rPr>
-              <w:t>5 minute</w:t>
-            </w:r>
-            <w:proofErr w:type="gramEnd"/>
-            <w:r>
-              <w:rPr>
-                <w:rFonts w:ascii="Times New Roman" w:eastAsia="Times New Roman" w:hAnsi="Times New Roman" w:cs="Times New Roman"/>
-                <w:color w:val="000000" w:themeColor="text1"/>
-                <w:sz w:val="16"/>
-                <w:szCs w:val="16"/>
-              </w:rPr>
-              <w:t xml:space="preserve"> reading at a cursory-level, and in a 30 minute meeting at a deep level </w:t>
+              <w:t xml:space="preserve">Each element above is executed at a professional level so that someone can understand the goal, data, methods, results, and their validity and implications in a 5 minute reading at a cursory-level, and in a 30 minute meeting at a deep level </w:t>
             </w:r>
             <w:r>
               <w:rPr>
@@ -2989,13 +3622,11 @@
               <w:jc w:val="center"/>
               <w:rPr>
                 <w:rFonts w:ascii="Times New Roman" w:eastAsia="Times New Roman" w:hAnsi="Times New Roman" w:cs="Times New Roman"/>
-                <w:color w:val="000000" w:themeColor="text1"/>
-              </w:rPr>
-            </w:pPr>
-            <w:r>
-              <w:rPr>
-                <w:rFonts w:ascii="Times New Roman" w:eastAsia="Times New Roman" w:hAnsi="Times New Roman" w:cs="Times New Roman"/>
-                <w:color w:val="000000" w:themeColor="text1"/>
+              </w:rPr>
+            </w:pPr>
+            <w:r>
+              <w:rPr>
+                <w:rFonts w:ascii="Times New Roman" w:eastAsia="Times New Roman" w:hAnsi="Times New Roman" w:cs="Times New Roman"/>
               </w:rPr>
               <w:t>24</w:t>
             </w:r>
@@ -3025,9 +3656,15 @@
               <w:rPr>
                 <w:rFonts w:ascii="Times New Roman" w:eastAsia="Times New Roman" w:hAnsi="Times New Roman" w:cs="Times New Roman"/>
                 <w:b/>
-                <w:color w:val="D9D9D9"/>
-              </w:rPr>
-            </w:pPr>
+              </w:rPr>
+            </w:pPr>
+            <w:r>
+              <w:rPr>
+                <w:rFonts w:ascii="Times New Roman" w:eastAsia="Times New Roman" w:hAnsi="Times New Roman" w:cs="Times New Roman"/>
+                <w:b/>
+              </w:rPr>
+              <w:t>24</w:t>
+            </w:r>
           </w:p>
         </w:tc>
       </w:tr>
@@ -3131,13 +3768,11 @@
               <w:jc w:val="center"/>
               <w:rPr>
                 <w:rFonts w:ascii="Times New Roman" w:eastAsia="Times New Roman" w:hAnsi="Times New Roman" w:cs="Times New Roman"/>
-                <w:color w:val="000000" w:themeColor="text1"/>
-              </w:rPr>
-            </w:pPr>
-            <w:r>
-              <w:rPr>
-                <w:rFonts w:ascii="Times New Roman" w:eastAsia="Times New Roman" w:hAnsi="Times New Roman" w:cs="Times New Roman"/>
-                <w:color w:val="000000" w:themeColor="text1"/>
+              </w:rPr>
+            </w:pPr>
+            <w:r>
+              <w:rPr>
+                <w:rFonts w:ascii="Times New Roman" w:eastAsia="Times New Roman" w:hAnsi="Times New Roman" w:cs="Times New Roman"/>
               </w:rPr>
               <w:t>28</w:t>
             </w:r>
@@ -3167,9 +3802,15 @@
               <w:rPr>
                 <w:rFonts w:ascii="Times New Roman" w:eastAsia="Times New Roman" w:hAnsi="Times New Roman" w:cs="Times New Roman"/>
                 <w:b/>
-                <w:color w:val="D9D9D9"/>
-              </w:rPr>
-            </w:pPr>
+              </w:rPr>
+            </w:pPr>
+            <w:r>
+              <w:rPr>
+                <w:rFonts w:ascii="Times New Roman" w:eastAsia="Times New Roman" w:hAnsi="Times New Roman" w:cs="Times New Roman"/>
+                <w:b/>
+              </w:rPr>
+              <w:t>28</w:t>
+            </w:r>
           </w:p>
         </w:tc>
       </w:tr>
@@ -3331,13 +3972,11 @@
               <w:jc w:val="center"/>
               <w:rPr>
                 <w:rFonts w:ascii="Times New Roman" w:eastAsia="Times New Roman" w:hAnsi="Times New Roman" w:cs="Times New Roman"/>
-                <w:color w:val="000000" w:themeColor="text1"/>
-              </w:rPr>
-            </w:pPr>
-            <w:r>
-              <w:rPr>
-                <w:rFonts w:ascii="Times New Roman" w:eastAsia="Times New Roman" w:hAnsi="Times New Roman" w:cs="Times New Roman"/>
-                <w:color w:val="000000" w:themeColor="text1"/>
+              </w:rPr>
+            </w:pPr>
+            <w:r>
+              <w:rPr>
+                <w:rFonts w:ascii="Times New Roman" w:eastAsia="Times New Roman" w:hAnsi="Times New Roman" w:cs="Times New Roman"/>
               </w:rPr>
               <w:t>20</w:t>
             </w:r>
@@ -3367,9 +4006,15 @@
               <w:rPr>
                 <w:rFonts w:ascii="Times New Roman" w:eastAsia="Times New Roman" w:hAnsi="Times New Roman" w:cs="Times New Roman"/>
                 <w:b/>
-                <w:color w:val="D9D9D9"/>
-              </w:rPr>
-            </w:pPr>
+              </w:rPr>
+            </w:pPr>
+            <w:r>
+              <w:rPr>
+                <w:rFonts w:ascii="Times New Roman" w:eastAsia="Times New Roman" w:hAnsi="Times New Roman" w:cs="Times New Roman"/>
+                <w:b/>
+              </w:rPr>
+              <w:t>15</w:t>
+            </w:r>
           </w:p>
         </w:tc>
       </w:tr>
@@ -3458,13 +4103,11 @@
               <w:jc w:val="center"/>
               <w:rPr>
                 <w:rFonts w:ascii="Times New Roman" w:eastAsia="Times New Roman" w:hAnsi="Times New Roman" w:cs="Times New Roman"/>
-                <w:color w:val="D9D9D9"/>
-              </w:rPr>
-            </w:pPr>
-            <w:r>
-              <w:rPr>
-                <w:rFonts w:ascii="Times New Roman" w:eastAsia="Times New Roman" w:hAnsi="Times New Roman" w:cs="Times New Roman"/>
-                <w:color w:val="000000" w:themeColor="text1"/>
+              </w:rPr>
+            </w:pPr>
+            <w:r>
+              <w:rPr>
+                <w:rFonts w:ascii="Times New Roman" w:eastAsia="Times New Roman" w:hAnsi="Times New Roman" w:cs="Times New Roman"/>
               </w:rPr>
               <w:t>100</w:t>
             </w:r>
@@ -3494,9 +4137,15 @@
               <w:rPr>
                 <w:rFonts w:ascii="Times New Roman" w:eastAsia="Times New Roman" w:hAnsi="Times New Roman" w:cs="Times New Roman"/>
                 <w:b/>
-                <w:color w:val="D9D9D9"/>
-              </w:rPr>
-            </w:pPr>
+              </w:rPr>
+            </w:pPr>
+            <w:r>
+              <w:rPr>
+                <w:rFonts w:ascii="Times New Roman" w:eastAsia="Times New Roman" w:hAnsi="Times New Roman" w:cs="Times New Roman"/>
+                <w:b/>
+              </w:rPr>
+              <w:t>95</w:t>
+            </w:r>
           </w:p>
         </w:tc>
       </w:tr>
